--- a/paper2New.docx
+++ b/paper2New.docx
@@ -338,7 +338,15 @@
         <w:pStyle w:val="IEEEParagraph"/>
       </w:pPr>
       <w:r>
-        <w:t xml:space="preserve">The rest of the paper is organized as follows: First we give a brief overview for SSPayWMN and suggested network topology in Section 2. In Section 3 we explain the system protocols. Simulation environment is explained in Section 4 and unit test results are presented in Section 5. </w:t>
+        <w:t xml:space="preserve">The rest of the paper is organized as follows: First we give a brief overview for SSPayWMN and suggested network topology in Section 2. In Section 3 we explain the system protocols. Simulation environment is explained in Section 4 </w:t>
+      </w:r>
+      <w:proofErr w:type="gramStart"/>
+      <w:r>
+        <w:t>and</w:t>
+      </w:r>
+      <w:proofErr w:type="gramEnd"/>
+      <w:r>
+        <w:t xml:space="preserve"> unit test results are presented in Section 5. </w:t>
       </w:r>
       <w:r>
         <w:t>We give brief explanation for user modelling and mobility</w:t>
@@ -518,7 +526,7 @@
                           </pic:cNvPicPr>
                         </pic:nvPicPr>
                         <pic:blipFill>
-                          <a:blip r:embed="rId5" cstate="print"/>
+                          <a:blip r:embed="rId6" cstate="print"/>
                           <a:srcRect/>
                           <a:stretch>
                             <a:fillRect/>
@@ -610,7 +618,7 @@
                           </pic:cNvPicPr>
                         </pic:nvPicPr>
                         <pic:blipFill>
-                          <a:blip r:embed="rId6" cstate="print"/>
+                          <a:blip r:embed="rId7" cstate="print"/>
                           <a:srcRect/>
                           <a:stretch>
                             <a:fillRect/>
@@ -661,7 +669,23 @@
                 <w:sz w:val="16"/>
                 <w:szCs w:val="16"/>
               </w:rPr>
-              <w:t>Access Point (AP). From now on in this document, it is called as AP, but please note that it also has routing capability.</w:t>
+              <w:t xml:space="preserve">Access Point (AP). From now on in this document, it is called as AP, but please </w:t>
+            </w:r>
+            <w:proofErr w:type="gramStart"/>
+            <w:r>
+              <w:rPr>
+                <w:sz w:val="16"/>
+                <w:szCs w:val="16"/>
+              </w:rPr>
+              <w:t>note</w:t>
+            </w:r>
+            <w:proofErr w:type="gramEnd"/>
+            <w:r>
+              <w:rPr>
+                <w:sz w:val="16"/>
+                <w:szCs w:val="16"/>
+              </w:rPr>
+              <w:t xml:space="preserve"> that it also has routing capability.</w:t>
             </w:r>
           </w:p>
         </w:tc>
@@ -704,7 +728,7 @@
                           </pic:cNvPicPr>
                         </pic:nvPicPr>
                         <pic:blipFill>
-                          <a:blip r:embed="rId7"/>
+                          <a:blip r:embed="rId8"/>
                           <a:srcRect/>
                           <a:stretch>
                             <a:fillRect/>
@@ -796,7 +820,7 @@
                           </pic:cNvPicPr>
                         </pic:nvPicPr>
                         <pic:blipFill>
-                          <a:blip r:embed="rId8" cstate="print"/>
+                          <a:blip r:embed="rId9" cstate="print"/>
                           <a:srcRect/>
                           <a:stretch>
                             <a:fillRect/>
@@ -890,7 +914,7 @@
                           </pic:cNvPicPr>
                         </pic:nvPicPr>
                         <pic:blipFill>
-                          <a:blip r:embed="rId9" cstate="print"/>
+                          <a:blip r:embed="rId10" cstate="print"/>
                           <a:srcRect/>
                           <a:stretch>
                             <a:fillRect/>
@@ -984,7 +1008,7 @@
                           </pic:cNvPicPr>
                         </pic:nvPicPr>
                         <pic:blipFill>
-                          <a:blip r:embed="rId10"/>
+                          <a:blip r:embed="rId11"/>
                           <a:srcRect/>
                           <a:stretch>
                             <a:fillRect/>
@@ -1084,7 +1108,7 @@
                     </pic:cNvPicPr>
                   </pic:nvPicPr>
                   <pic:blipFill>
-                    <a:blip r:embed="rId11"/>
+                    <a:blip r:embed="rId12"/>
                     <a:srcRect/>
                     <a:stretch>
                       <a:fillRect/>
@@ -1120,6 +1144,7 @@
           <w:szCs w:val="16"/>
         </w:rPr>
       </w:pPr>
+      <w:proofErr w:type="gramStart"/>
       <w:r>
         <w:t xml:space="preserve">Figure </w:t>
       </w:r>
@@ -1132,7 +1157,11 @@
         </w:r>
       </w:fldSimple>
       <w:r>
-        <w:t>. Network Topology</w:t>
+        <w:t>.</w:t>
+      </w:r>
+      <w:proofErr w:type="gramEnd"/>
+      <w:r>
+        <w:t xml:space="preserve"> Network Topology</w:t>
       </w:r>
     </w:p>
     <w:p>
@@ -2003,12 +2032,21 @@
         </w:rPr>
         <w:t xml:space="preserve"> </w:t>
       </w:r>
+      <w:proofErr w:type="gramStart"/>
       <w:r>
         <w:rPr>
           <w:sz w:val="20"/>
           <w:szCs w:val="20"/>
         </w:rPr>
-        <w:t>is the first token</w:t>
+        <w:t>is</w:t>
+      </w:r>
+      <w:proofErr w:type="gramEnd"/>
+      <w:r>
+        <w:rPr>
+          <w:sz w:val="20"/>
+          <w:szCs w:val="20"/>
+        </w:rPr>
+        <w:t xml:space="preserve"> the first token</w:t>
       </w:r>
       <w:r>
         <w:rPr>
@@ -2240,9 +2278,19 @@
           <w:sz w:val="20"/>
           <w:szCs w:val="20"/>
         </w:rPr>
-        <w:t xml:space="preserve">Client will pick a random 128-bit unsigned number and call it his nonce </w:t>
+        <w:t xml:space="preserve">Client will pick a random 128-bit unsigned number and call it his </w:t>
+      </w:r>
+      <w:proofErr w:type="gramStart"/>
+      <w:r>
+        <w:rPr>
+          <w:rFonts w:ascii="Times New Roman" w:hAnsi="Times New Roman" w:cs="Helvetica"/>
+          <w:sz w:val="20"/>
+          <w:szCs w:val="20"/>
+        </w:rPr>
+        <w:t xml:space="preserve">nonce </w:t>
       </w:r>
       <m:oMath>
+        <w:proofErr w:type="gramEnd"/>
         <m:sSub>
           <m:sSubPr>
             <m:ctrlPr>
@@ -2610,9 +2658,9 @@
         <w:lastRenderedPageBreak/>
         <w:drawing>
           <wp:inline distT="0" distB="0" distL="0" distR="0">
-            <wp:extent cx="5518205" cy="5299662"/>
-            <wp:effectExtent l="19050" t="0" r="6295" b="0"/>
-            <wp:docPr id="29" name="Picture 9" descr="Macintosh HD:Users:canleloglu:Desktop:worddoc:thesisImages:endtoendFinal.png"/>
+            <wp:extent cx="5169191" cy="4965404"/>
+            <wp:effectExtent l="19050" t="0" r="0" b="0"/>
+            <wp:docPr id="1" name="Picture 3" descr="C:\Users\SUUSER\Documents\GitHub\worddoc\thesisImages\endtoendFinal.png"/>
             <wp:cNvGraphicFramePr>
               <a:graphicFrameLocks xmlns:a="http://schemas.openxmlformats.org/drawingml/2006/main" noChangeAspect="1"/>
             </wp:cNvGraphicFramePr>
@@ -2620,19 +2668,13 @@
               <a:graphicData uri="http://schemas.openxmlformats.org/drawingml/2006/picture">
                 <pic:pic xmlns:pic="http://schemas.openxmlformats.org/drawingml/2006/picture">
                   <pic:nvPicPr>
-                    <pic:cNvPr id="0" name="Picture 9" descr="Macintosh HD:Users:canleloglu:Desktop:worddoc:thesisImages:endtoendFinal.png"/>
+                    <pic:cNvPr id="0" name="Picture 3" descr="C:\Users\SUUSER\Documents\GitHub\worddoc\thesisImages\endtoendFinal.png"/>
                     <pic:cNvPicPr>
                       <a:picLocks noChangeAspect="1" noChangeArrowheads="1"/>
                     </pic:cNvPicPr>
                   </pic:nvPicPr>
                   <pic:blipFill>
-                    <a:blip r:embed="rId12">
-                      <a:extLst>
-                        <a:ext uri="{28A0092B-C50C-407E-A947-70E740481C1C}">
-                          <a14:useLocalDpi xmlns="" xmlns:wpc="http://schemas.microsoft.com/office/word/2010/wordprocessingCanvas" xmlns:mo="http://schemas.microsoft.com/office/mac/office/2008/main" xmlns:mc="http://schemas.openxmlformats.org/markup-compatibility/2006" xmlns:mv="urn:schemas-microsoft-com:mac:vml" xmlns:o="urn:schemas-microsoft-com:office:office" xmlns:v="urn:schemas-microsoft-com:vml" xmlns:wp14="http://schemas.microsoft.com/office/word/2010/wordprocessingDrawing" xmlns:w10="urn:schemas-microsoft-com:office:word" xmlns:w="http://schemas.openxmlformats.org/wordprocessingml/2006/main" xmlns:w14="http://schemas.microsoft.com/office/word/2010/wordml" xmlns:wpg="http://schemas.microsoft.com/office/word/2010/wordprocessingGroup" xmlns:wpi="http://schemas.microsoft.com/office/word/2010/wordprocessingInk" xmlns:wps="http://schemas.microsoft.com/office/word/2010/wordprocessingShape" xmlns:a14="http://schemas.microsoft.com/office/drawing/2010/main" val="0"/>
-                        </a:ext>
-                      </a:extLst>
-                    </a:blip>
+                    <a:blip r:embed="rId13"/>
                     <a:srcRect/>
                     <a:stretch>
                       <a:fillRect/>
@@ -2641,14 +2683,17 @@
                   <pic:spPr bwMode="auto">
                     <a:xfrm>
                       <a:off x="0" y="0"/>
-                      <a:ext cx="5521023" cy="5302368"/>
+                      <a:ext cx="5169007" cy="4965228"/>
                     </a:xfrm>
                     <a:prstGeom prst="rect">
                       <a:avLst/>
                     </a:prstGeom>
                     <a:noFill/>
-                    <a:ln>
+                    <a:ln w="9525">
                       <a:noFill/>
+                      <a:miter lim="800000"/>
+                      <a:headEnd/>
+                      <a:tailEnd/>
                     </a:ln>
                   </pic:spPr>
                 </pic:pic>
@@ -2662,6 +2707,7 @@
       <w:pPr>
         <w:pStyle w:val="Caption"/>
       </w:pPr>
+      <w:proofErr w:type="gramStart"/>
       <w:r>
         <w:t xml:space="preserve">Figure </w:t>
       </w:r>
@@ -2674,7 +2720,11 @@
         </w:r>
       </w:fldSimple>
       <w:r>
-        <w:t>. End-to-End Two-Way Protocol Flow</w:t>
+        <w:t>.</w:t>
+      </w:r>
+      <w:proofErr w:type="gramEnd"/>
+      <w:r>
+        <w:t xml:space="preserve"> End-to-End Two-Way Protocol Flow</w:t>
       </w:r>
     </w:p>
     <w:p/>
@@ -2699,31 +2749,412 @@
       </w:pPr>
       <w:r>
         <w:lastRenderedPageBreak/>
-        <w:t xml:space="preserve">Initial Authorization is the first protocol that a client uses in the system in order to get authorized. It is used only once by a particular user. </w:t>
-      </w:r>
-    </w:p>
-    <w:p>
-      <w:pPr>
-        <w:pStyle w:val="IEEEParagraph"/>
-      </w:pPr>
-      <w:r>
-        <w:t xml:space="preserve">Reuse of a Connection Card protocol is used when a user does not finish the tokens in a connection card and would like to use the remaining tokens at a later time. Initial Authorization and Reuse of a Connection Card protocols only differ in their hash token index. </w:t>
-      </w:r>
-    </w:p>
-    <w:p>
-      <w:pPr>
-        <w:pStyle w:val="IEEEParagraph"/>
-      </w:pPr>
-      <w:r>
-        <w:t>The initial time of the session for a user is stored when a user performs one of the two previously mentioned two protocols. Disconnection protocol yields the ending time of the session. In this way, the TTP learns the amount of time that the user got served. This information is used for settlement purposes.</w:t>
-      </w:r>
-    </w:p>
-    <w:p>
-      <w:pPr>
-        <w:pStyle w:val="IEEEParagraph"/>
-      </w:pPr>
-      <w:r>
-        <w:t>One of the privacy preserving features of the proposed system is that access points ask every user to change their aliases from time to time. When received such a command from the access point, clients compute aliases and send it to the TTP for signature. The overall process is called Change Alias protocol.</w:t>
+        <w:t xml:space="preserve">Initial Authorization is the first protocol that a client uses in the system in order to get authorized. It is used only once by a particular user. Protocol starts with client forming up a Connection request. </w:t>
+      </w:r>
+      <w:proofErr w:type="gramStart"/>
+      <w:r>
+        <w:t xml:space="preserve">Considering the generic depiction Figure 2 </w:t>
+      </w:r>
+      <m:oMath>
+        <m:r>
+          <w:rPr>
+            <w:rFonts w:ascii="Cambria Math" w:hAnsi="Cambria Math"/>
+          </w:rPr>
+          <m:t>Request = Connection Request</m:t>
+        </m:r>
+      </m:oMath>
+      <w:r>
+        <w:t xml:space="preserve"> in the case of Initial Authorization.</w:t>
+      </w:r>
+      <w:proofErr w:type="gramEnd"/>
+      <w:r>
+        <w:t xml:space="preserve"> Alias is calculated by taking the xor of Serial Number and a random nonce value as </w:t>
+      </w:r>
+      <w:proofErr w:type="gramStart"/>
+      <w:r>
+        <w:t xml:space="preserve">following </w:t>
+      </w:r>
+      <m:oMath>
+        <w:proofErr w:type="gramEnd"/>
+        <m:r>
+          <w:rPr>
+            <w:rFonts w:ascii="Cambria Math" w:hAnsi="Cambria Math" w:cs="Helvetica"/>
+            <w:szCs w:val="20"/>
+          </w:rPr>
+          <m:t xml:space="preserve">SN ⨁ </m:t>
+        </m:r>
+        <m:sSub>
+          <m:sSubPr>
+            <m:ctrlPr>
+              <w:rPr>
+                <w:rFonts w:ascii="Cambria Math" w:hAnsi="Cambria Math" w:cs="Helvetica"/>
+                <w:i/>
+                <w:szCs w:val="20"/>
+              </w:rPr>
+            </m:ctrlPr>
+          </m:sSubPr>
+          <m:e>
+            <m:r>
+              <w:rPr>
+                <w:rFonts w:ascii="Cambria Math" w:hAnsi="Cambria Math" w:cs="Helvetica"/>
+                <w:szCs w:val="20"/>
+              </w:rPr>
+              <m:t>N</m:t>
+            </m:r>
+          </m:e>
+          <m:sub>
+            <m:r>
+              <w:rPr>
+                <w:rFonts w:ascii="Cambria Math" w:hAnsi="Cambria Math" w:cs="Helvetica"/>
+                <w:szCs w:val="20"/>
+              </w:rPr>
+              <m:t>CL</m:t>
+            </m:r>
+          </m:sub>
+        </m:sSub>
+        <m:r>
+          <w:rPr>
+            <w:rFonts w:ascii="Cambria Math" w:hAnsi="Cambria Math" w:cs="Helvetica"/>
+            <w:szCs w:val="20"/>
+          </w:rPr>
+          <m:t xml:space="preserve"> =Alias</m:t>
+        </m:r>
+      </m:oMath>
+      <w:r>
+        <w:rPr>
+          <w:szCs w:val="20"/>
+        </w:rPr>
+        <w:t>. HashT</w:t>
+      </w:r>
+      <w:proofErr w:type="spellStart"/>
+      <w:r>
+        <w:rPr>
+          <w:szCs w:val="20"/>
+        </w:rPr>
+        <w:t>oken</w:t>
+      </w:r>
+      <w:proofErr w:type="spellEnd"/>
+      <w:r>
+        <w:rPr>
+          <w:szCs w:val="20"/>
+        </w:rPr>
+        <w:t xml:space="preserve"> variable </w:t>
+      </w:r>
+      <w:proofErr w:type="gramStart"/>
+      <w:r>
+        <w:rPr>
+          <w:szCs w:val="20"/>
+        </w:rPr>
+        <w:t xml:space="preserve">is </w:t>
+      </w:r>
+      <m:oMath>
+        <w:proofErr w:type="gramEnd"/>
+        <m:sSub>
+          <m:sSubPr>
+            <m:ctrlPr>
+              <w:rPr>
+                <w:rFonts w:ascii="Cambria Math" w:hAnsi="Cambria Math"/>
+                <w:i/>
+                <w:szCs w:val="20"/>
+              </w:rPr>
+            </m:ctrlPr>
+          </m:sSubPr>
+          <m:e>
+            <m:r>
+              <w:rPr>
+                <w:rFonts w:ascii="Cambria Math" w:hAnsi="Cambria Math"/>
+                <w:szCs w:val="20"/>
+              </w:rPr>
+              <m:t>H</m:t>
+            </m:r>
+          </m:e>
+          <m:sub>
+            <m:r>
+              <w:rPr>
+                <w:rFonts w:ascii="Cambria Math" w:hAnsi="Cambria Math"/>
+                <w:szCs w:val="20"/>
+              </w:rPr>
+              <m:t>0</m:t>
+            </m:r>
+          </m:sub>
+        </m:sSub>
+      </m:oMath>
+      <w:r>
+        <w:rPr>
+          <w:szCs w:val="20"/>
+        </w:rPr>
+        <w:t xml:space="preserve">. When TTP receives the Connection Request (CR) it decrypts it with </w:t>
+      </w:r>
+      <w:proofErr w:type="spellStart"/>
+      <w:proofErr w:type="gramStart"/>
+      <w:r>
+        <w:rPr>
+          <w:szCs w:val="20"/>
+        </w:rPr>
+        <w:t>it’s</w:t>
+      </w:r>
+      <w:proofErr w:type="spellEnd"/>
+      <w:proofErr w:type="gramEnd"/>
+      <w:r>
+        <w:rPr>
+          <w:szCs w:val="20"/>
+        </w:rPr>
+        <w:t xml:space="preserve"> own private key and mark the client as connected in the database. In Initial Authorization </w:t>
+      </w:r>
+      <w:proofErr w:type="gramStart"/>
+      <w:r>
+        <w:rPr>
+          <w:szCs w:val="20"/>
+        </w:rPr>
+        <w:t xml:space="preserve">protocol </w:t>
+      </w:r>
+      <m:oMath>
+        <w:proofErr w:type="gramEnd"/>
+        <m:r>
+          <w:rPr>
+            <w:rFonts w:ascii="Cambria Math" w:hAnsi="Cambria Math"/>
+            <w:szCs w:val="20"/>
+          </w:rPr>
+          <m:t>Response = Connection Response</m:t>
+        </m:r>
+      </m:oMath>
+      <w:r>
+        <w:rPr>
+          <w:szCs w:val="20"/>
+        </w:rPr>
+        <w:t>.</w:t>
+      </w:r>
+    </w:p>
+    <w:p>
+      <w:pPr>
+        <w:pStyle w:val="IEEEParagraph"/>
+      </w:pPr>
+      <w:r>
+        <w:t xml:space="preserve">Reuse of a Connection Card protocol is used when a user does not finish the tokens in a connection card and would like to use the remaining tokens at a later time. Initial Authorization and Reuse of a Connection Card protocols only differ in their hash token index. In Initial Authorization protocol the HashToken value is </w:t>
+      </w:r>
+      <m:oMath>
+        <m:sSub>
+          <m:sSubPr>
+            <m:ctrlPr>
+              <w:rPr>
+                <w:rFonts w:ascii="Cambria Math" w:hAnsi="Cambria Math"/>
+                <w:i/>
+                <w:szCs w:val="20"/>
+              </w:rPr>
+            </m:ctrlPr>
+          </m:sSubPr>
+          <m:e>
+            <m:r>
+              <w:rPr>
+                <w:rFonts w:ascii="Cambria Math" w:hAnsi="Cambria Math"/>
+                <w:szCs w:val="20"/>
+              </w:rPr>
+              <m:t>H</m:t>
+            </m:r>
+          </m:e>
+          <m:sub>
+            <m:r>
+              <w:rPr>
+                <w:rFonts w:ascii="Cambria Math" w:hAnsi="Cambria Math"/>
+                <w:szCs w:val="20"/>
+              </w:rPr>
+              <m:t>0</m:t>
+            </m:r>
+          </m:sub>
+        </m:sSub>
+      </m:oMath>
+      <w:r>
+        <w:rPr>
+          <w:szCs w:val="20"/>
+        </w:rPr>
+        <w:t xml:space="preserve"> whereas in Reuse of a Connection Card protocol HashToken value is </w:t>
+      </w:r>
+      <m:oMath>
+        <m:sSub>
+          <m:sSubPr>
+            <m:ctrlPr>
+              <w:rPr>
+                <w:rFonts w:ascii="Cambria Math" w:hAnsi="Cambria Math"/>
+                <w:i/>
+                <w:szCs w:val="20"/>
+              </w:rPr>
+            </m:ctrlPr>
+          </m:sSubPr>
+          <m:e>
+            <m:r>
+              <w:rPr>
+                <w:rFonts w:ascii="Cambria Math" w:hAnsi="Cambria Math"/>
+                <w:szCs w:val="20"/>
+              </w:rPr>
+              <m:t>H</m:t>
+            </m:r>
+          </m:e>
+          <m:sub>
+            <m:r>
+              <w:rPr>
+                <w:rFonts w:ascii="Cambria Math" w:hAnsi="Cambria Math"/>
+                <w:szCs w:val="20"/>
+              </w:rPr>
+              <m:t>i</m:t>
+            </m:r>
+          </m:sub>
+        </m:sSub>
+      </m:oMath>
+      <w:r>
+        <w:rPr>
+          <w:szCs w:val="20"/>
+        </w:rPr>
+        <w:t xml:space="preserve"> </w:t>
+      </w:r>
+      <w:proofErr w:type="gramStart"/>
+      <w:r>
+        <w:rPr>
+          <w:szCs w:val="20"/>
+        </w:rPr>
+        <w:t xml:space="preserve">where </w:t>
+      </w:r>
+      <m:oMath>
+        <w:proofErr w:type="gramEnd"/>
+        <m:r>
+          <w:rPr>
+            <w:rFonts w:ascii="Cambria Math" w:hAnsi="Cambria Math"/>
+            <w:szCs w:val="20"/>
+          </w:rPr>
+          <m:t>i&gt;0</m:t>
+        </m:r>
+      </m:oMath>
+      <w:r>
+        <w:rPr>
+          <w:szCs w:val="20"/>
+        </w:rPr>
+        <w:t xml:space="preserve">. In Initial Authorization and Reuse of a Connection Card protocols </w:t>
+      </w:r>
+      <w:proofErr w:type="gramStart"/>
+      <w:r>
+        <w:rPr>
+          <w:szCs w:val="20"/>
+        </w:rPr>
+        <w:t>an</w:t>
+      </w:r>
+      <w:proofErr w:type="gramEnd"/>
+      <w:r>
+        <w:rPr>
+          <w:szCs w:val="20"/>
+        </w:rPr>
+        <w:t xml:space="preserve"> new Alias is formed by performing an XOR operation of SN with a random nonce.</w:t>
+      </w:r>
+    </w:p>
+    <w:p>
+      <w:pPr>
+        <w:pStyle w:val="IEEEParagraph"/>
+      </w:pPr>
+      <w:r>
+        <w:t xml:space="preserve">The initial time of the session for a user is stored when a user performs one of the two previously mentioned two protocols. Disconnection protocol yields the ending time of the session. In this way, the TTP learns the amount of time that the user got served. This information is used for settlement purposes. In Disconnection </w:t>
+      </w:r>
+      <w:proofErr w:type="gramStart"/>
+      <w:r>
+        <w:t xml:space="preserve">protocol </w:t>
+      </w:r>
+      <m:oMath>
+        <w:proofErr w:type="gramEnd"/>
+        <m:r>
+          <w:rPr>
+            <w:rFonts w:ascii="Cambria Math" w:hAnsi="Cambria Math"/>
+          </w:rPr>
+          <m:t xml:space="preserve">Request = </m:t>
+        </m:r>
+        <m:r>
+          <w:rPr>
+            <w:rFonts w:ascii="Cambria Math" w:hAnsi="Cambria Math"/>
+          </w:rPr>
+          <m:t>Disconnection</m:t>
+        </m:r>
+        <m:r>
+          <w:rPr>
+            <w:rFonts w:ascii="Cambria Math" w:hAnsi="Cambria Math"/>
+          </w:rPr>
+          <m:t xml:space="preserve"> Request</m:t>
+        </m:r>
+        <m:r>
+          <w:rPr>
+            <w:rFonts w:ascii="Cambria Math" w:hAnsi="Cambria Math"/>
+          </w:rPr>
+          <m:t xml:space="preserve"> (DR)</m:t>
+        </m:r>
+      </m:oMath>
+      <w:r>
+        <w:t xml:space="preserve">. DR is formed as the same as a Connection Request the only difference is packet overhead which determines the packet’s aim. There are 9 </w:t>
+      </w:r>
+      <w:proofErr w:type="gramStart"/>
+      <w:r>
+        <w:t>protocol</w:t>
+      </w:r>
+      <w:proofErr w:type="gramEnd"/>
+      <w:r>
+        <w:t xml:space="preserve"> that are used by the client, so 4-bit packet overhead is enough for this purpose. In Disconnection protocol client does not change </w:t>
+      </w:r>
+      <w:proofErr w:type="spellStart"/>
+      <w:proofErr w:type="gramStart"/>
+      <w:r>
+        <w:t>it’s</w:t>
+      </w:r>
+      <w:proofErr w:type="spellEnd"/>
+      <w:proofErr w:type="gramEnd"/>
+      <w:r>
+        <w:t xml:space="preserve"> alias but uses the existing one. Therefore TTP could understand that the client with the particular alias wants to disconnect from the system.</w:t>
+      </w:r>
+    </w:p>
+    <w:p>
+      <w:pPr>
+        <w:pStyle w:val="IEEEParagraph"/>
+      </w:pPr>
+      <w:r>
+        <w:t xml:space="preserve">One of the privacy preserving features of the proposed system is that access points ask every user to change their aliases from time to time. When received such a command from the access point, clients compute aliases by calculating </w:t>
+      </w:r>
+      <m:oMath>
+        <m:r>
+          <w:rPr>
+            <w:rFonts w:ascii="Cambria Math" w:hAnsi="Cambria Math"/>
+          </w:rPr>
+          <m:t>New Alias=SN⨁Nonce'</m:t>
+        </m:r>
+      </m:oMath>
+      <w:r>
+        <w:t xml:space="preserve"> and send it to the TTP for signature. The overall pr</w:t>
+      </w:r>
+      <w:proofErr w:type="spellStart"/>
+      <w:r>
+        <w:t>ocess</w:t>
+      </w:r>
+      <w:proofErr w:type="spellEnd"/>
+      <w:r>
+        <w:t xml:space="preserve"> is called Change Alias protocol. In this protocol the optional the packet request step is executed unlike the other protocols. Every active client forms up a Change Alias Request (CAR). In the case of Change Alias </w:t>
+      </w:r>
+      <w:proofErr w:type="gramStart"/>
+      <w:r>
+        <w:t xml:space="preserve">protocol </w:t>
+      </w:r>
+      <m:oMath>
+        <w:proofErr w:type="gramEnd"/>
+        <m:r>
+          <w:rPr>
+            <w:rFonts w:ascii="Cambria Math" w:hAnsi="Cambria Math"/>
+          </w:rPr>
+          <m:t>Request=CAR</m:t>
+        </m:r>
+      </m:oMath>
+      <w:r>
+        <w:t xml:space="preserve">. When TTP receives the CAR and it decrypts the content using </w:t>
+      </w:r>
+      <w:proofErr w:type="spellStart"/>
+      <w:proofErr w:type="gramStart"/>
+      <w:r>
+        <w:t>it’s</w:t>
+      </w:r>
+      <w:proofErr w:type="spellEnd"/>
+      <w:proofErr w:type="gramEnd"/>
+      <w:r>
+        <w:t xml:space="preserve"> private key. Checks the last used hash token, if it is equal to the hash token that resides in the CAR then TTP signs the new Alias and the HashToken. In this protocol TTP does not update client’s status in the database because Change Alias protocol keeps a connected client connected, thus an update is not necessary.</w:t>
       </w:r>
     </w:p>
     <w:p>
@@ -2748,11 +3179,12 @@
           <w:noProof/>
           <w:lang w:val="tr-TR" w:eastAsia="tr-TR"/>
         </w:rPr>
+        <w:lastRenderedPageBreak/>
         <w:drawing>
           <wp:inline distT="0" distB="0" distL="0" distR="0">
             <wp:extent cx="3185795" cy="1790065"/>
             <wp:effectExtent l="0" t="0" r="0" b="0"/>
-            <wp:docPr id="30" name="Picture 11" descr="Macintosh HD:Users:canleloglu:Desktop:worddoc:thesisImages:accessPointAuth.png"/>
+            <wp:docPr id="2" name="Picture 11" descr="Macintosh HD:Users:canleloglu:Desktop:worddoc:thesisImages:accessPointAuth.png"/>
             <wp:cNvGraphicFramePr>
               <a:graphicFrameLocks xmlns:a="http://schemas.openxmlformats.org/drawingml/2006/main" noChangeAspect="1"/>
             </wp:cNvGraphicFramePr>
@@ -2766,10 +3198,10 @@
                     </pic:cNvPicPr>
                   </pic:nvPicPr>
                   <pic:blipFill>
-                    <a:blip r:embed="rId13">
+                    <a:blip r:embed="rId14">
                       <a:extLst>
                         <a:ext uri="{28A0092B-C50C-407E-A947-70E740481C1C}">
-                          <a14:useLocalDpi xmlns="" xmlns:wpc="http://schemas.microsoft.com/office/word/2010/wordprocessingCanvas" xmlns:mo="http://schemas.microsoft.com/office/mac/office/2008/main" xmlns:mc="http://schemas.openxmlformats.org/markup-compatibility/2006" xmlns:mv="urn:schemas-microsoft-com:mac:vml" xmlns:o="urn:schemas-microsoft-com:office:office" xmlns:v="urn:schemas-microsoft-com:vml" xmlns:wp14="http://schemas.microsoft.com/office/word/2010/wordprocessingDrawing" xmlns:w10="urn:schemas-microsoft-com:office:word" xmlns:w="http://schemas.openxmlformats.org/wordprocessingml/2006/main" xmlns:w14="http://schemas.microsoft.com/office/word/2010/wordml" xmlns:wpg="http://schemas.microsoft.com/office/word/2010/wordprocessingGroup" xmlns:wpi="http://schemas.microsoft.com/office/word/2010/wordprocessingInk" xmlns:wps="http://schemas.microsoft.com/office/word/2010/wordprocessingShape" xmlns:a14="http://schemas.microsoft.com/office/drawing/2010/main" val="0"/>
+                          <a14:useLocalDpi xmlns:a14="http://schemas.microsoft.com/office/drawing/2010/main" xmlns:wps="http://schemas.microsoft.com/office/word/2010/wordprocessingShape" xmlns:wpi="http://schemas.microsoft.com/office/word/2010/wordprocessingInk" xmlns:wpg="http://schemas.microsoft.com/office/word/2010/wordprocessingGroup" xmlns:w14="http://schemas.microsoft.com/office/word/2010/wordml" xmlns:w="http://schemas.openxmlformats.org/wordprocessingml/2006/main" xmlns:w10="urn:schemas-microsoft-com:office:word" xmlns:wp14="http://schemas.microsoft.com/office/word/2010/wordprocessingDrawing" xmlns:v="urn:schemas-microsoft-com:vml" xmlns:o="urn:schemas-microsoft-com:office:office" xmlns:mv="urn:schemas-microsoft-com:mac:vml" xmlns:mc="http://schemas.openxmlformats.org/markup-compatibility/2006" xmlns:mo="http://schemas.microsoft.com/office/mac/office/2008/main" xmlns:wpc="http://schemas.microsoft.com/office/word/2010/wordprocessingCanvas" xmlns="" val="0"/>
                         </a:ext>
                       </a:extLst>
                     </a:blip>
@@ -2805,6 +3237,7 @@
           <w:szCs w:val="16"/>
         </w:rPr>
       </w:pPr>
+      <w:proofErr w:type="gramStart"/>
       <w:r>
         <w:t xml:space="preserve">Figure </w:t>
       </w:r>
@@ -2817,7 +3250,11 @@
         </w:r>
       </w:fldSimple>
       <w:r>
-        <w:t>. Access Point Authentication</w:t>
+        <w:t>.</w:t>
+      </w:r>
+      <w:proofErr w:type="gramEnd"/>
+      <w:r>
+        <w:t xml:space="preserve"> Access Point Authentication</w:t>
       </w:r>
     </w:p>
     <w:p>
@@ -2910,12 +3347,11 @@
           <w:noProof/>
           <w:lang w:val="tr-TR" w:eastAsia="tr-TR"/>
         </w:rPr>
-        <w:lastRenderedPageBreak/>
         <w:drawing>
           <wp:inline distT="0" distB="0" distL="0" distR="0">
             <wp:extent cx="3187700" cy="2197100"/>
             <wp:effectExtent l="0" t="0" r="0" b="0"/>
-            <wp:docPr id="31" name="Picture 8" descr="Macintosh HD:Users:canleloglu:Desktop:worddoc:thesisImages:distributingAPPublicKeys.png"/>
+            <wp:docPr id="24" name="Picture 8" descr="Macintosh HD:Users:canleloglu:Desktop:worddoc:thesisImages:distributingAPPublicKeys.png"/>
             <wp:cNvGraphicFramePr>
               <a:graphicFrameLocks xmlns:a="http://schemas.openxmlformats.org/drawingml/2006/main" noChangeAspect="1"/>
             </wp:cNvGraphicFramePr>
@@ -2929,10 +3365,10 @@
                     </pic:cNvPicPr>
                   </pic:nvPicPr>
                   <pic:blipFill>
-                    <a:blip r:embed="rId14">
+                    <a:blip r:embed="rId15">
                       <a:extLst>
                         <a:ext uri="{28A0092B-C50C-407E-A947-70E740481C1C}">
-                          <a14:useLocalDpi xmlns="" xmlns:wpc="http://schemas.microsoft.com/office/word/2010/wordprocessingCanvas" xmlns:mo="http://schemas.microsoft.com/office/mac/office/2008/main" xmlns:mc="http://schemas.openxmlformats.org/markup-compatibility/2006" xmlns:mv="urn:schemas-microsoft-com:mac:vml" xmlns:o="urn:schemas-microsoft-com:office:office" xmlns:v="urn:schemas-microsoft-com:vml" xmlns:wp14="http://schemas.microsoft.com/office/word/2010/wordprocessingDrawing" xmlns:w10="urn:schemas-microsoft-com:office:word" xmlns:w="http://schemas.openxmlformats.org/wordprocessingml/2006/main" xmlns:w14="http://schemas.microsoft.com/office/word/2010/wordml" xmlns:wpg="http://schemas.microsoft.com/office/word/2010/wordprocessingGroup" xmlns:wpi="http://schemas.microsoft.com/office/word/2010/wordprocessingInk" xmlns:wps="http://schemas.microsoft.com/office/word/2010/wordprocessingShape" xmlns:a14="http://schemas.microsoft.com/office/drawing/2010/main" val="0"/>
+                          <a14:useLocalDpi xmlns:a14="http://schemas.microsoft.com/office/drawing/2010/main" xmlns:wps="http://schemas.microsoft.com/office/word/2010/wordprocessingShape" xmlns:wpi="http://schemas.microsoft.com/office/word/2010/wordprocessingInk" xmlns:wpg="http://schemas.microsoft.com/office/word/2010/wordprocessingGroup" xmlns:w14="http://schemas.microsoft.com/office/word/2010/wordml" xmlns:w="http://schemas.openxmlformats.org/wordprocessingml/2006/main" xmlns:w10="urn:schemas-microsoft-com:office:word" xmlns:wp14="http://schemas.microsoft.com/office/word/2010/wordprocessingDrawing" xmlns:v="urn:schemas-microsoft-com:vml" xmlns:o="urn:schemas-microsoft-com:office:office" xmlns:mv="urn:schemas-microsoft-com:mac:vml" xmlns:mc="http://schemas.openxmlformats.org/markup-compatibility/2006" xmlns:mo="http://schemas.microsoft.com/office/mac/office/2008/main" xmlns:wpc="http://schemas.microsoft.com/office/word/2010/wordprocessingCanvas" xmlns="" val="0"/>
                         </a:ext>
                       </a:extLst>
                     </a:blip>
@@ -2968,6 +3404,7 @@
           <w:szCs w:val="16"/>
         </w:rPr>
       </w:pPr>
+      <w:proofErr w:type="gramStart"/>
       <w:r>
         <w:t xml:space="preserve">Figure </w:t>
       </w:r>
@@ -2980,7 +3417,11 @@
         </w:r>
       </w:fldSimple>
       <w:r>
-        <w:t>. Distributing Access Point Public Keys</w:t>
+        <w:t>.</w:t>
+      </w:r>
+      <w:proofErr w:type="gramEnd"/>
+      <w:r>
+        <w:t xml:space="preserve"> Distributing Access Point Public Keys</w:t>
       </w:r>
     </w:p>
     <w:p>
@@ -3172,7 +3613,7 @@
           <wp:inline distT="0" distB="0" distL="0" distR="0">
             <wp:extent cx="3189605" cy="5614035"/>
             <wp:effectExtent l="19050" t="0" r="0" b="0"/>
-            <wp:docPr id="32" name="Picture 2" descr="C:\Users\SUUSER\Documents\GitHub\worddoc\thesisImages\packetTransfer.png"/>
+            <wp:docPr id="3" name="Picture 2" descr="C:\Users\SUUSER\Documents\GitHub\worddoc\thesisImages\packetTransfer.png"/>
             <wp:cNvGraphicFramePr>
               <a:graphicFrameLocks xmlns:a="http://schemas.openxmlformats.org/drawingml/2006/main" noChangeAspect="1"/>
             </wp:cNvGraphicFramePr>
@@ -3186,7 +3627,7 @@
                     </pic:cNvPicPr>
                   </pic:nvPicPr>
                   <pic:blipFill>
-                    <a:blip r:embed="rId15"/>
+                    <a:blip r:embed="rId16"/>
                     <a:srcRect/>
                     <a:stretch>
                       <a:fillRect/>
@@ -3222,9 +3663,14 @@
           <w:szCs w:val="16"/>
         </w:rPr>
       </w:pPr>
+      <w:proofErr w:type="gramStart"/>
       <w:r>
         <w:lastRenderedPageBreak/>
-        <w:t>Figure 5. Packet Transfer</w:t>
+        <w:t>Figure 5.</w:t>
+      </w:r>
+      <w:proofErr w:type="gramEnd"/>
+      <w:r>
+        <w:t xml:space="preserve"> Packet Transfer</w:t>
       </w:r>
     </w:p>
     <w:p>
@@ -3311,7 +3757,7 @@
           <wp:inline distT="0" distB="0" distL="0" distR="0">
             <wp:extent cx="4635796" cy="4137784"/>
             <wp:effectExtent l="19050" t="0" r="0" b="0"/>
-            <wp:docPr id="33" name="Picture 4" descr="Macintosh HD:Users:canleloglu:Desktop:worddoc:thesisImages:updatePackets.png"/>
+            <wp:docPr id="4" name="Picture 4" descr="Macintosh HD:Users:canleloglu:Desktop:worddoc:thesisImages:updatePackets.png"/>
             <wp:cNvGraphicFramePr>
               <a:graphicFrameLocks xmlns:a="http://schemas.openxmlformats.org/drawingml/2006/main" noChangeAspect="1"/>
             </wp:cNvGraphicFramePr>
@@ -3325,10 +3771,10 @@
                     </pic:cNvPicPr>
                   </pic:nvPicPr>
                   <pic:blipFill>
-                    <a:blip r:embed="rId16">
+                    <a:blip r:embed="rId17">
                       <a:extLst>
                         <a:ext uri="{28A0092B-C50C-407E-A947-70E740481C1C}">
-                          <a14:useLocalDpi xmlns="" xmlns:wpc="http://schemas.microsoft.com/office/word/2010/wordprocessingCanvas" xmlns:mo="http://schemas.microsoft.com/office/mac/office/2008/main" xmlns:mc="http://schemas.openxmlformats.org/markup-compatibility/2006" xmlns:mv="urn:schemas-microsoft-com:mac:vml" xmlns:o="urn:schemas-microsoft-com:office:office" xmlns:v="urn:schemas-microsoft-com:vml" xmlns:wp14="http://schemas.microsoft.com/office/word/2010/wordprocessingDrawing" xmlns:w10="urn:schemas-microsoft-com:office:word" xmlns:w="http://schemas.openxmlformats.org/wordprocessingml/2006/main" xmlns:w14="http://schemas.microsoft.com/office/word/2010/wordml" xmlns:wpg="http://schemas.microsoft.com/office/word/2010/wordprocessingGroup" xmlns:wpi="http://schemas.microsoft.com/office/word/2010/wordprocessingInk" xmlns:wps="http://schemas.microsoft.com/office/word/2010/wordprocessingShape" xmlns:a14="http://schemas.microsoft.com/office/drawing/2010/main" val="0"/>
+                          <a14:useLocalDpi xmlns:a14="http://schemas.microsoft.com/office/drawing/2010/main" xmlns:wps="http://schemas.microsoft.com/office/word/2010/wordprocessingShape" xmlns:wpi="http://schemas.microsoft.com/office/word/2010/wordprocessingInk" xmlns:wpg="http://schemas.microsoft.com/office/word/2010/wordprocessingGroup" xmlns:w14="http://schemas.microsoft.com/office/word/2010/wordml" xmlns:w="http://schemas.openxmlformats.org/wordprocessingml/2006/main" xmlns:w10="urn:schemas-microsoft-com:office:word" xmlns:wp14="http://schemas.microsoft.com/office/word/2010/wordprocessingDrawing" xmlns:v="urn:schemas-microsoft-com:vml" xmlns:o="urn:schemas-microsoft-com:office:office" xmlns:mv="urn:schemas-microsoft-com:mac:vml" xmlns:mc="http://schemas.openxmlformats.org/markup-compatibility/2006" xmlns:mo="http://schemas.microsoft.com/office/mac/office/2008/main" xmlns:wpc="http://schemas.microsoft.com/office/word/2010/wordprocessingCanvas" xmlns="" val="0"/>
                         </a:ext>
                       </a:extLst>
                     </a:blip>
@@ -3361,8 +3807,13 @@
       <w:pPr>
         <w:pStyle w:val="Caption"/>
       </w:pPr>
-      <w:r>
-        <w:t>Figure 6. Update Packets</w:t>
+      <w:proofErr w:type="gramStart"/>
+      <w:r>
+        <w:t>Figure 6.</w:t>
+      </w:r>
+      <w:proofErr w:type="gramEnd"/>
+      <w:r>
+        <w:t xml:space="preserve"> Update Packets</w:t>
       </w:r>
     </w:p>
     <w:p/>
@@ -3526,7 +3977,7 @@
           <wp:inline distT="0" distB="0" distL="0" distR="0">
             <wp:extent cx="3186430" cy="2356485"/>
             <wp:effectExtent l="0" t="0" r="0" b="0"/>
-            <wp:docPr id="34" name="Picture 6" descr="Macintosh HD:Users:canleloglu:Desktop:worddoc:thesisImages:seamlessMobRoaming.png"/>
+            <wp:docPr id="6" name="Picture 6" descr="Macintosh HD:Users:canleloglu:Desktop:worddoc:thesisImages:seamlessMobRoaming.png"/>
             <wp:cNvGraphicFramePr>
               <a:graphicFrameLocks xmlns:a="http://schemas.openxmlformats.org/drawingml/2006/main" noChangeAspect="1"/>
             </wp:cNvGraphicFramePr>
@@ -3540,10 +3991,10 @@
                     </pic:cNvPicPr>
                   </pic:nvPicPr>
                   <pic:blipFill>
-                    <a:blip r:embed="rId17">
+                    <a:blip r:embed="rId18">
                       <a:extLst>
                         <a:ext uri="{28A0092B-C50C-407E-A947-70E740481C1C}">
-                          <a14:useLocalDpi xmlns="" xmlns:wpc="http://schemas.microsoft.com/office/word/2010/wordprocessingCanvas" xmlns:mo="http://schemas.microsoft.com/office/mac/office/2008/main" xmlns:mc="http://schemas.openxmlformats.org/markup-compatibility/2006" xmlns:mv="urn:schemas-microsoft-com:mac:vml" xmlns:o="urn:schemas-microsoft-com:office:office" xmlns:v="urn:schemas-microsoft-com:vml" xmlns:wp14="http://schemas.microsoft.com/office/word/2010/wordprocessingDrawing" xmlns:w10="urn:schemas-microsoft-com:office:word" xmlns:w="http://schemas.openxmlformats.org/wordprocessingml/2006/main" xmlns:w14="http://schemas.microsoft.com/office/word/2010/wordml" xmlns:wpg="http://schemas.microsoft.com/office/word/2010/wordprocessingGroup" xmlns:wpi="http://schemas.microsoft.com/office/word/2010/wordprocessingInk" xmlns:wps="http://schemas.microsoft.com/office/word/2010/wordprocessingShape" xmlns:a14="http://schemas.microsoft.com/office/drawing/2010/main" val="0"/>
+                          <a14:useLocalDpi xmlns:a14="http://schemas.microsoft.com/office/drawing/2010/main" xmlns:wps="http://schemas.microsoft.com/office/word/2010/wordprocessingShape" xmlns:wpi="http://schemas.microsoft.com/office/word/2010/wordprocessingInk" xmlns:wpg="http://schemas.microsoft.com/office/word/2010/wordprocessingGroup" xmlns:w14="http://schemas.microsoft.com/office/word/2010/wordml" xmlns:w="http://schemas.openxmlformats.org/wordprocessingml/2006/main" xmlns:w10="urn:schemas-microsoft-com:office:word" xmlns:wp14="http://schemas.microsoft.com/office/word/2010/wordprocessingDrawing" xmlns:v="urn:schemas-microsoft-com:vml" xmlns:o="urn:schemas-microsoft-com:office:office" xmlns:mv="urn:schemas-microsoft-com:mac:vml" xmlns:mc="http://schemas.openxmlformats.org/markup-compatibility/2006" xmlns:mo="http://schemas.microsoft.com/office/mac/office/2008/main" xmlns:wpc="http://schemas.microsoft.com/office/word/2010/wordprocessingCanvas" xmlns="" val="0"/>
                         </a:ext>
                       </a:extLst>
                     </a:blip>
@@ -3579,8 +4030,13 @@
           <w:szCs w:val="16"/>
         </w:rPr>
       </w:pPr>
-      <w:r>
-        <w:t>Figure 7. Seamless Mobility and Roaming</w:t>
+      <w:proofErr w:type="gramStart"/>
+      <w:r>
+        <w:t>Figure 7.</w:t>
+      </w:r>
+      <w:proofErr w:type="gramEnd"/>
+      <w:r>
+        <w:t xml:space="preserve"> Seamless Mobility and Roaming</w:t>
       </w:r>
     </w:p>
     <w:p>
@@ -4359,7 +4815,23 @@
                 <w:sz w:val="16"/>
                 <w:szCs w:val="16"/>
               </w:rPr>
-              <w:t>AMD Athlon XP 2800</w:t>
+              <w:t xml:space="preserve">AMD </w:t>
+            </w:r>
+            <w:proofErr w:type="spellStart"/>
+            <w:r>
+              <w:rPr>
+                <w:sz w:val="16"/>
+                <w:szCs w:val="16"/>
+              </w:rPr>
+              <w:t>Athlon</w:t>
+            </w:r>
+            <w:proofErr w:type="spellEnd"/>
+            <w:r>
+              <w:rPr>
+                <w:sz w:val="16"/>
+                <w:szCs w:val="16"/>
+              </w:rPr>
+              <w:t xml:space="preserve"> XP 2800</w:t>
             </w:r>
           </w:p>
         </w:tc>
@@ -5139,7 +5611,7 @@
                     </pic:cNvPicPr>
                   </pic:nvPicPr>
                   <pic:blipFill>
-                    <a:blip r:embed="rId18"/>
+                    <a:blip r:embed="rId19"/>
                     <a:srcRect/>
                     <a:stretch>
                       <a:fillRect/>
@@ -5175,6 +5647,7 @@
           <w:szCs w:val="16"/>
         </w:rPr>
       </w:pPr>
+      <w:proofErr w:type="gramStart"/>
       <w:r>
         <w:t xml:space="preserve">Figure </w:t>
       </w:r>
@@ -5187,7 +5660,11 @@
         </w:r>
       </w:fldSimple>
       <w:r>
-        <w:t>. Unit Test Result</w:t>
+        <w:t>.</w:t>
+      </w:r>
+      <w:proofErr w:type="gramEnd"/>
+      <w:r>
+        <w:t xml:space="preserve"> Unit Test Result</w:t>
       </w:r>
       <w:r>
         <w:rPr>
@@ -5293,7 +5770,7 @@
                     </pic:cNvPicPr>
                   </pic:nvPicPr>
                   <pic:blipFill>
-                    <a:blip r:embed="rId19"/>
+                    <a:blip r:embed="rId20"/>
                     <a:srcRect/>
                     <a:stretch>
                       <a:fillRect/>
@@ -5329,6 +5806,7 @@
           <w:szCs w:val="16"/>
         </w:rPr>
       </w:pPr>
+      <w:proofErr w:type="gramStart"/>
       <w:r>
         <w:t xml:space="preserve">Figure </w:t>
       </w:r>
@@ -5341,7 +5819,11 @@
         </w:r>
       </w:fldSimple>
       <w:r>
-        <w:t>. Unit Test Result for Access Point Authentication Protocol</w:t>
+        <w:t>.</w:t>
+      </w:r>
+      <w:proofErr w:type="gramEnd"/>
+      <w:r>
+        <w:t xml:space="preserve"> Unit Test Result for Access Point Authentication Protocol</w:t>
       </w:r>
     </w:p>
     <w:p>
@@ -5454,7 +5936,6 @@
           <w:noProof/>
           <w:lang w:val="tr-TR" w:eastAsia="tr-TR"/>
         </w:rPr>
-        <w:lastRenderedPageBreak/>
         <w:drawing>
           <wp:inline distT="0" distB="0" distL="0" distR="0">
             <wp:extent cx="2924175" cy="1977390"/>
@@ -5473,7 +5954,7 @@
                     </pic:cNvPicPr>
                   </pic:nvPicPr>
                   <pic:blipFill>
-                    <a:blip r:embed="rId20"/>
+                    <a:blip r:embed="rId21"/>
                     <a:srcRect/>
                     <a:stretch>
                       <a:fillRect/>
@@ -5509,7 +5990,9 @@
           <w:szCs w:val="16"/>
         </w:rPr>
       </w:pPr>
-      <w:r>
+      <w:proofErr w:type="gramStart"/>
+      <w:r>
+        <w:lastRenderedPageBreak/>
         <w:t xml:space="preserve">Figure </w:t>
       </w:r>
       <w:fldSimple w:instr=" SEQ Figure \* ARABIC ">
@@ -5521,7 +6004,11 @@
         </w:r>
       </w:fldSimple>
       <w:r>
-        <w:t>. Unit Test Result for Seamless Mobility and Roaming Protocols</w:t>
+        <w:t>.</w:t>
+      </w:r>
+      <w:proofErr w:type="gramEnd"/>
+      <w:r>
+        <w:t xml:space="preserve"> Unit Test Result for Seamless Mobility and Roaming Protocols</w:t>
       </w:r>
     </w:p>
     <w:p>
@@ -5581,7 +6068,15 @@
         <w:pStyle w:val="IEEEParagraph"/>
       </w:pPr>
       <w:r>
-        <w:t xml:space="preserve">Packet transfer is the mostly used protocol in the system. It is crucial to have small amount of network delay for this protocol because of it’s often use. </w:t>
+        <w:t xml:space="preserve">Packet transfer is the mostly used protocol in the system. It is crucial to have small amount of network delay for this protocol because of </w:t>
+      </w:r>
+      <w:proofErr w:type="spellStart"/>
+      <w:r>
+        <w:t>it’s</w:t>
+      </w:r>
+      <w:proofErr w:type="spellEnd"/>
+      <w:r>
+        <w:t xml:space="preserve"> often use. </w:t>
       </w:r>
       <w:r>
         <w:t xml:space="preserve">Packet transfer unit </w:t>
@@ -5632,7 +6127,7 @@
                     </pic:cNvPicPr>
                   </pic:nvPicPr>
                   <pic:blipFill>
-                    <a:blip r:embed="rId21"/>
+                    <a:blip r:embed="rId22"/>
                     <a:srcRect/>
                     <a:stretch>
                       <a:fillRect/>
@@ -5668,6 +6163,7 @@
           <w:szCs w:val="16"/>
         </w:rPr>
       </w:pPr>
+      <w:proofErr w:type="gramStart"/>
       <w:r>
         <w:t xml:space="preserve">Figure </w:t>
       </w:r>
@@ -5680,7 +6176,11 @@
         </w:r>
       </w:fldSimple>
       <w:r>
-        <w:t>. Unit Test Result for Packet Transfer Protocol</w:t>
+        <w:t>.</w:t>
+      </w:r>
+      <w:proofErr w:type="gramEnd"/>
+      <w:r>
+        <w:t xml:space="preserve"> Unit Test Result for Packet Transfer Protocol</w:t>
       </w:r>
     </w:p>
     <w:p>
@@ -5731,11 +6231,7 @@
         <w:t xml:space="preserve"> pro</w:t>
       </w:r>
       <w:r>
-        <w:t xml:space="preserve">tocol takes place between AP and TTP. In this simulation access point updates the user info stored at </w:t>
-      </w:r>
-      <w:r>
-        <w:lastRenderedPageBreak/>
-        <w:t xml:space="preserve">operator. Figure 12 shows the average delay of </w:t>
+        <w:t xml:space="preserve">tocol takes place between AP and TTP. In this simulation access point updates the user info stored at operator. Figure 12 shows the average delay of </w:t>
       </w:r>
       <w:r>
         <w:t>Update Packets</w:t>
@@ -5773,7 +6269,7 @@
                     </pic:cNvPicPr>
                   </pic:nvPicPr>
                   <pic:blipFill>
-                    <a:blip r:embed="rId22"/>
+                    <a:blip r:embed="rId23"/>
                     <a:srcRect/>
                     <a:stretch>
                       <a:fillRect/>
@@ -5809,7 +6305,9 @@
           <w:szCs w:val="16"/>
         </w:rPr>
       </w:pPr>
-      <w:r>
+      <w:proofErr w:type="gramStart"/>
+      <w:r>
+        <w:lastRenderedPageBreak/>
         <w:t xml:space="preserve">Figure </w:t>
       </w:r>
       <w:fldSimple w:instr=" SEQ Figure \* ARABIC ">
@@ -5821,7 +6319,11 @@
         </w:r>
       </w:fldSimple>
       <w:r>
-        <w:t>. Unit Test Result for Update Packets Protocol</w:t>
+        <w:t>.</w:t>
+      </w:r>
+      <w:proofErr w:type="gramEnd"/>
+      <w:r>
+        <w:t xml:space="preserve"> Unit Test Result for Update Packets Protocol</w:t>
       </w:r>
     </w:p>
     <w:p>
@@ -6092,7 +6594,6 @@
           <w:noProof/>
           <w:lang w:val="tr-TR" w:eastAsia="tr-TR"/>
         </w:rPr>
-        <w:lastRenderedPageBreak/>
         <w:drawing>
           <wp:inline distT="0" distB="0" distL="0" distR="0">
             <wp:extent cx="3189605" cy="2477135"/>
@@ -6111,7 +6612,7 @@
                     </pic:cNvPicPr>
                   </pic:nvPicPr>
                   <pic:blipFill>
-                    <a:blip r:embed="rId23"/>
+                    <a:blip r:embed="rId24"/>
                     <a:srcRect/>
                     <a:stretch>
                       <a:fillRect/>
@@ -6149,12 +6650,21 @@
           <w:szCs w:val="16"/>
         </w:rPr>
       </w:pPr>
+      <w:proofErr w:type="gramStart"/>
       <w:r>
         <w:rPr>
           <w:sz w:val="16"/>
           <w:szCs w:val="16"/>
         </w:rPr>
-        <w:t>Figure 13. State Diagram of Clients</w:t>
+        <w:t>Figure 13.</w:t>
+      </w:r>
+      <w:proofErr w:type="gramEnd"/>
+      <w:r>
+        <w:rPr>
+          <w:sz w:val="16"/>
+          <w:szCs w:val="16"/>
+        </w:rPr>
+        <w:t xml:space="preserve"> State Diagram of Clients</w:t>
       </w:r>
     </w:p>
     <w:p>
@@ -6197,9 +6707,14 @@
         <w:t>Connected</w:t>
       </w:r>
       <w:r>
-        <w:t xml:space="preserve"> state with the probability value of </w:t>
+        <w:t xml:space="preserve"> state with the probability value </w:t>
+      </w:r>
+      <w:proofErr w:type="gramStart"/>
+      <w:r>
+        <w:t xml:space="preserve">of </w:t>
       </w:r>
       <m:oMath>
+        <w:proofErr w:type="gramEnd"/>
         <m:r>
           <w:rPr>
             <w:rFonts w:ascii="Cambria Math" w:hAnsi="Cambria Math"/>
@@ -6280,9 +6795,14 @@
         <w:t xml:space="preserve"> state, the</w:t>
       </w:r>
       <w:r>
-        <w:t xml:space="preserve"> user stays in the same state with probability value of </w:t>
+        <w:t xml:space="preserve"> user stays in the same state with probability value </w:t>
+      </w:r>
+      <w:proofErr w:type="gramStart"/>
+      <w:r>
+        <w:t xml:space="preserve">of </w:t>
       </w:r>
       <m:oMath>
+        <w:proofErr w:type="gramEnd"/>
         <m:r>
           <w:rPr>
             <w:rFonts w:ascii="Cambria Math" w:hAnsi="Cambria Math"/>
@@ -6308,6 +6828,7 @@
         <w:rPr>
           <w:rFonts w:eastAsiaTheme="minorEastAsia"/>
         </w:rPr>
+        <w:lastRenderedPageBreak/>
         <w:t>I</w:t>
       </w:r>
       <w:r>
@@ -6364,13 +6885,7 @@
           <w:rPr>
             <w:rFonts w:ascii="Cambria Math" w:eastAsiaTheme="minorEastAsia" w:hAnsi="Cambria Math"/>
           </w:rPr>
-          <m:t>S</m:t>
-        </m:r>
-        <m:r>
-          <w:rPr>
-            <w:rFonts w:ascii="Cambria Math" w:eastAsiaTheme="minorEastAsia" w:hAnsi="Cambria Math"/>
-          </w:rPr>
-          <m:t>tayActiveProb</m:t>
+          <m:t>StayActiveProb</m:t>
         </m:r>
       </m:oMath>
       <w:r>
@@ -6435,13 +6950,7 @@
           <w:rPr>
             <w:rFonts w:ascii="Cambria Math" w:eastAsiaTheme="minorEastAsia" w:hAnsi="Cambria Math"/>
           </w:rPr>
-          <m:t xml:space="preserve"> 1-StayA</m:t>
-        </m:r>
-        <m:r>
-          <w:rPr>
-            <w:rFonts w:ascii="Cambria Math" w:eastAsiaTheme="minorEastAsia" w:hAnsi="Cambria Math"/>
-          </w:rPr>
-          <m:t>ctiveProb</m:t>
+          <m:t xml:space="preserve"> 1-StayActiveProb</m:t>
         </m:r>
       </m:oMath>
       <w:r>
@@ -6475,9 +6984,17 @@
         <w:rPr>
           <w:rFonts w:eastAsiaTheme="minorEastAsia"/>
         </w:rPr>
-        <w:t xml:space="preserve">In this 2-state Markov chain model, the average connection duration, </w:t>
+        <w:t>In this 2-state Markov chain model, the average connection duration</w:t>
+      </w:r>
+      <w:proofErr w:type="gramStart"/>
+      <w:r>
+        <w:rPr>
+          <w:rFonts w:eastAsiaTheme="minorEastAsia"/>
+        </w:rPr>
+        <w:t xml:space="preserve">, </w:t>
       </w:r>
       <m:oMath>
+        <w:proofErr w:type="gramEnd"/>
         <m:sSub>
           <m:sSubPr>
             <m:ctrlPr>
@@ -7034,6 +7551,7 @@
           <w:rFonts w:eastAsiaTheme="minorEastAsia"/>
         </w:rPr>
       </w:pPr>
+      <w:proofErr w:type="gramStart"/>
       <w:r>
         <w:rPr>
           <w:rFonts w:eastAsiaTheme="minorEastAsia"/>
@@ -7044,7 +7562,14 @@
         <w:rPr>
           <w:rFonts w:eastAsiaTheme="minorEastAsia"/>
         </w:rPr>
-        <w:t xml:space="preserve">here, </w:t>
+        <w:t>here</w:t>
+      </w:r>
+      <w:proofErr w:type="gramEnd"/>
+      <w:r>
+        <w:rPr>
+          <w:rFonts w:eastAsiaTheme="minorEastAsia"/>
+        </w:rPr>
+        <w:t xml:space="preserve">, </w:t>
       </w:r>
       <m:oMath>
         <m:sSub>
@@ -7119,9 +7644,17 @@
         <w:rPr>
           <w:rFonts w:eastAsiaTheme="minorEastAsia"/>
         </w:rPr>
-        <w:t xml:space="preserve"> state is the average idle time for a user between two connections. This value, </w:t>
+        <w:t xml:space="preserve"> state is the average idle time for a user between two connections. This value</w:t>
+      </w:r>
+      <w:proofErr w:type="gramStart"/>
+      <w:r>
+        <w:rPr>
+          <w:rFonts w:eastAsiaTheme="minorEastAsia"/>
+        </w:rPr>
+        <w:t xml:space="preserve">, </w:t>
       </w:r>
       <m:oMath>
+        <w:proofErr w:type="gramEnd"/>
         <m:sSub>
           <m:sSubPr>
             <m:ctrlPr>
@@ -7721,6 +8254,7 @@
           <w:rFonts w:eastAsiaTheme="minorEastAsia"/>
         </w:rPr>
       </w:pPr>
+      <w:proofErr w:type="gramStart"/>
       <w:r>
         <w:rPr>
           <w:rFonts w:eastAsiaTheme="minorEastAsia"/>
@@ -7731,7 +8265,14 @@
         <w:rPr>
           <w:rFonts w:eastAsiaTheme="minorEastAsia"/>
         </w:rPr>
-        <w:t xml:space="preserve">here, </w:t>
+        <w:t>here</w:t>
+      </w:r>
+      <w:proofErr w:type="gramEnd"/>
+      <w:r>
+        <w:rPr>
+          <w:rFonts w:eastAsiaTheme="minorEastAsia"/>
+        </w:rPr>
+        <w:t xml:space="preserve">, </w:t>
       </w:r>
       <m:oMath>
         <m:sSub>
@@ -7772,13 +8313,7 @@
           <w:rPr>
             <w:rFonts w:ascii="Cambria Math" w:eastAsiaTheme="minorEastAsia" w:hAnsi="Cambria Math"/>
           </w:rPr>
-          <m:t>B</m:t>
-        </m:r>
-        <m:r>
-          <w:rPr>
-            <w:rFonts w:ascii="Cambria Math" w:eastAsiaTheme="minorEastAsia" w:hAnsi="Cambria Math"/>
-          </w:rPr>
-          <m:t>ecomeActiveProb</m:t>
+          <m:t>BecomeActiveProb</m:t>
         </m:r>
       </m:oMath>
       <w:r>
@@ -7803,7 +8338,6 @@
         <w:rPr>
           <w:lang w:val="en-GB"/>
         </w:rPr>
-        <w:lastRenderedPageBreak/>
         <w:t>Client Types</w:t>
       </w:r>
     </w:p>
@@ -7880,7 +8414,21 @@
         <w:rPr>
           <w:szCs w:val="20"/>
         </w:rPr>
-        <w:t>led in three time slots: (i) night (00:00 – 07:59), (ii) daytime (08:00 – 15:59), and (iii) evening (16:00 – 23:59).</w:t>
+        <w:t>led in three time slots: (</w:t>
+      </w:r>
+      <w:proofErr w:type="spellStart"/>
+      <w:r>
+        <w:rPr>
+          <w:szCs w:val="20"/>
+        </w:rPr>
+        <w:t>i</w:t>
+      </w:r>
+      <w:proofErr w:type="spellEnd"/>
+      <w:r>
+        <w:rPr>
+          <w:szCs w:val="20"/>
+        </w:rPr>
+        <w:t>) night (00:00 – 07:59), (ii) daytime (08:00 – 15:59), and (iii) evening (16:00 – 23:59).</w:t>
       </w:r>
     </w:p>
     <w:p>
@@ -8180,6 +8728,7 @@
         <w:rPr>
           <w:rFonts w:cs="Helvetica"/>
         </w:rPr>
+        <w:lastRenderedPageBreak/>
         <w:t xml:space="preserve">The parameters of </w:t>
       </w:r>
       <m:oMath>
@@ -8222,11 +8771,19 @@
         </w:rPr>
         <w:t xml:space="preserve"> are determined based on the abovementioned discussion about the client type characteristics and the time slots. These valu</w:t>
       </w:r>
+      <w:proofErr w:type="spellStart"/>
       <w:r>
         <w:rPr>
           <w:rFonts w:eastAsiaTheme="minorEastAsia" w:cs="Helvetica"/>
         </w:rPr>
-        <w:t>es are given below. The triplet</w:t>
+        <w:t>es</w:t>
+      </w:r>
+      <w:proofErr w:type="spellEnd"/>
+      <w:r>
+        <w:rPr>
+          <w:rFonts w:eastAsiaTheme="minorEastAsia" w:cs="Helvetica"/>
+        </w:rPr>
+        <w:t xml:space="preserve"> are given below. The triplet</w:t>
       </w:r>
       <w:r>
         <w:rPr>
@@ -8828,11 +9385,7 @@
         <w:t>Simulation time is divided</w:t>
       </w:r>
       <w:r>
-        <w:t xml:space="preserve"> into 3 </w:t>
-      </w:r>
-      <w:r>
-        <w:lastRenderedPageBreak/>
-        <w:t xml:space="preserve">parts considering </w:t>
+        <w:t xml:space="preserve"> into 3 parts considering </w:t>
       </w:r>
       <w:r>
         <w:t>night</w:t>
@@ -9153,6 +9706,7 @@
           <w:noProof/>
           <w:lang w:val="tr-TR" w:eastAsia="tr-TR"/>
         </w:rPr>
+        <w:lastRenderedPageBreak/>
         <w:drawing>
           <wp:inline distT="0" distB="0" distL="0" distR="0">
             <wp:extent cx="2047875" cy="1866900"/>
@@ -9171,7 +9725,7 @@
                     </pic:cNvPicPr>
                   </pic:nvPicPr>
                   <pic:blipFill>
-                    <a:blip r:embed="rId24"/>
+                    <a:blip r:embed="rId25"/>
                     <a:srcRect/>
                     <a:stretch>
                       <a:fillRect/>
@@ -9209,12 +9763,21 @@
           <w:szCs w:val="16"/>
         </w:rPr>
       </w:pPr>
+      <w:proofErr w:type="gramStart"/>
       <w:r>
         <w:rPr>
           <w:sz w:val="16"/>
           <w:szCs w:val="16"/>
         </w:rPr>
-        <w:t>Figure 14. User Mobility</w:t>
+        <w:t>Figure 14.</w:t>
+      </w:r>
+      <w:proofErr w:type="gramEnd"/>
+      <w:r>
+        <w:rPr>
+          <w:sz w:val="16"/>
+          <w:szCs w:val="16"/>
+        </w:rPr>
+        <w:t xml:space="preserve"> User Mobility</w:t>
       </w:r>
     </w:p>
     <w:p>
@@ -9250,12 +9813,14 @@
         </w:rPr>
         <w:t xml:space="preserve">, there are two operators and they have same amount of access points. In current simulations, each operator has 50 access points. </w:t>
       </w:r>
+      <w:proofErr w:type="gramStart"/>
       <w:r>
         <w:rPr>
           <w:rFonts w:cs="Helvetica"/>
         </w:rPr>
         <w:t>The client handovers or roams if there is an active connection during movement between access points.</w:t>
       </w:r>
+      <w:proofErr w:type="gramEnd"/>
       <w:r>
         <w:rPr>
           <w:rFonts w:cs="Helvetica"/>
@@ -9472,13 +10037,27 @@
         <w:rPr>
           <w:rFonts w:cs="Helvetica"/>
         </w:rPr>
-        <w:t>are described before</w:t>
-      </w:r>
-      <w:r>
-        <w:rPr>
-          <w:rFonts w:cs="Helvetica"/>
-        </w:rPr>
-        <w:t xml:space="preserve">, </w:t>
+        <w:t xml:space="preserve">are described </w:t>
+      </w:r>
+      <w:proofErr w:type="gramStart"/>
+      <w:r>
+        <w:rPr>
+          <w:rFonts w:cs="Helvetica"/>
+        </w:rPr>
+        <w:t>before</w:t>
+      </w:r>
+      <w:r>
+        <w:rPr>
+          <w:rFonts w:cs="Helvetica"/>
+        </w:rPr>
+        <w:t>,</w:t>
+      </w:r>
+      <w:proofErr w:type="gramEnd"/>
+      <w:r>
+        <w:rPr>
+          <w:rFonts w:cs="Helvetica"/>
+        </w:rPr>
+        <w:t xml:space="preserve"> </w:t>
       </w:r>
       <w:r>
         <w:rPr>
@@ -9492,12 +10071,14 @@
         </w:rPr>
         <w:t xml:space="preserve"> the </w:t>
       </w:r>
+      <w:proofErr w:type="spellStart"/>
       <w:r>
         <w:rPr>
           <w:rFonts w:cs="Helvetica"/>
         </w:rPr>
         <w:t>mostsignificant</w:t>
       </w:r>
+      <w:proofErr w:type="spellEnd"/>
       <w:r>
         <w:rPr>
           <w:rFonts w:cs="Helvetica"/>
@@ -9520,14 +10101,7 @@
         <w:rPr>
           <w:rFonts w:cs="Helvetica"/>
         </w:rPr>
-        <w:t xml:space="preserve">Despite the randomness of the system, </w:t>
-      </w:r>
-      <w:r>
-        <w:rPr>
-          <w:rFonts w:cs="Helvetica"/>
-        </w:rPr>
-        <w:lastRenderedPageBreak/>
-        <w:t xml:space="preserve">users’ actions are highly related to their group and current </w:t>
+        <w:t xml:space="preserve">Despite the randomness of the system, users’ actions are highly related to their group and current </w:t>
       </w:r>
       <w:r>
         <w:rPr>
@@ -10250,7 +10824,7 @@
                     </pic:cNvPicPr>
                   </pic:nvPicPr>
                   <pic:blipFill>
-                    <a:blip r:embed="rId25"/>
+                    <a:blip r:embed="rId26"/>
                     <a:srcRect/>
                     <a:stretch>
                       <a:fillRect/>
@@ -10288,6 +10862,7 @@
           <w:szCs w:val="16"/>
         </w:rPr>
       </w:pPr>
+      <w:proofErr w:type="gramStart"/>
       <w:r>
         <w:rPr>
           <w:sz w:val="16"/>
@@ -10300,7 +10875,15 @@
           <w:sz w:val="16"/>
           <w:szCs w:val="16"/>
         </w:rPr>
-        <w:t xml:space="preserve">. Total Amount of Internet Usage Times for Client Types </w:t>
+        <w:t>.</w:t>
+      </w:r>
+      <w:proofErr w:type="gramEnd"/>
+      <w:r>
+        <w:rPr>
+          <w:sz w:val="16"/>
+          <w:szCs w:val="16"/>
+        </w:rPr>
+        <w:t xml:space="preserve"> Total Amount of Internet Usage Times for Client Types </w:t>
       </w:r>
       <w:r>
         <w:rPr>
@@ -10356,7 +10939,7 @@
                     </pic:cNvPicPr>
                   </pic:nvPicPr>
                   <pic:blipFill>
-                    <a:blip r:embed="rId26"/>
+                    <a:blip r:embed="rId27"/>
                     <a:srcRect/>
                     <a:stretch>
                       <a:fillRect/>
@@ -10394,6 +10977,7 @@
           <w:szCs w:val="16"/>
         </w:rPr>
       </w:pPr>
+      <w:proofErr w:type="gramStart"/>
       <w:r>
         <w:rPr>
           <w:sz w:val="16"/>
@@ -10406,23 +10990,30 @@
           <w:sz w:val="16"/>
           <w:szCs w:val="16"/>
         </w:rPr>
-        <w:t>. Average Usage Times for Client Types vs. Average Delays</w:t>
-      </w:r>
-    </w:p>
-    <w:p>
-      <w:pPr>
-        <w:pStyle w:val="IEEEParagraph"/>
-        <w:rPr>
-          <w:szCs w:val="20"/>
-        </w:rPr>
-      </w:pPr>
-    </w:p>
-    <w:p>
-      <w:pPr>
-        <w:pStyle w:val="IEEEParagraph"/>
-      </w:pPr>
-      <w:r>
-        <w:lastRenderedPageBreak/>
+        <w:t>.</w:t>
+      </w:r>
+      <w:proofErr w:type="gramEnd"/>
+      <w:r>
+        <w:rPr>
+          <w:sz w:val="16"/>
+          <w:szCs w:val="16"/>
+        </w:rPr>
+        <w:t xml:space="preserve"> Average Usage Times for Client Types vs. Average Delays</w:t>
+      </w:r>
+    </w:p>
+    <w:p>
+      <w:pPr>
+        <w:pStyle w:val="IEEEParagraph"/>
+        <w:rPr>
+          <w:szCs w:val="20"/>
+        </w:rPr>
+      </w:pPr>
+    </w:p>
+    <w:p>
+      <w:pPr>
+        <w:pStyle w:val="IEEEParagraph"/>
+      </w:pPr>
+      <w:r>
         <w:t>As described before the clients</w:t>
       </w:r>
       <w:r>
@@ -10449,10 +11040,26 @@
         <w:t xml:space="preserve"> shows comparison of minutes clients u</w:t>
       </w:r>
       <w:r>
-        <w:t>sed as idle or active. Figure 16</w:t>
-      </w:r>
-      <w:r>
-        <w:t xml:space="preserve">. Shows the average value for the clients of the same group. </w:t>
+        <w:t xml:space="preserve">sed as idle or active. </w:t>
+      </w:r>
+      <w:proofErr w:type="gramStart"/>
+      <w:r>
+        <w:t>Figure 16</w:t>
+      </w:r>
+      <w:r>
+        <w:t>.</w:t>
+      </w:r>
+      <w:proofErr w:type="gramEnd"/>
+      <w:r>
+        <w:t xml:space="preserve"> </w:t>
+      </w:r>
+      <w:proofErr w:type="gramStart"/>
+      <w:r>
+        <w:t>Shows the average value for the clients of the same group.</w:t>
+      </w:r>
+      <w:proofErr w:type="gramEnd"/>
+      <w:r>
+        <w:t xml:space="preserve"> </w:t>
       </w:r>
     </w:p>
     <w:p>
@@ -10503,7 +11110,7 @@
                     </pic:cNvPicPr>
                   </pic:nvPicPr>
                   <pic:blipFill>
-                    <a:blip r:embed="rId27"/>
+                    <a:blip r:embed="rId28"/>
                     <a:srcRect/>
                     <a:stretch>
                       <a:fillRect/>
@@ -10541,6 +11148,7 @@
           <w:szCs w:val="16"/>
         </w:rPr>
       </w:pPr>
+      <w:proofErr w:type="gramStart"/>
       <w:r>
         <w:rPr>
           <w:sz w:val="16"/>
@@ -10553,7 +11161,15 @@
           <w:sz w:val="16"/>
           <w:szCs w:val="16"/>
         </w:rPr>
-        <w:t>. Result for Initial Authorization Protocol</w:t>
+        <w:t>.</w:t>
+      </w:r>
+      <w:proofErr w:type="gramEnd"/>
+      <w:r>
+        <w:rPr>
+          <w:sz w:val="16"/>
+          <w:szCs w:val="16"/>
+        </w:rPr>
+        <w:t xml:space="preserve"> Result for Initial Authorization Protocol</w:t>
       </w:r>
     </w:p>
     <w:p>
@@ -10608,6 +11224,7 @@
         <w:rPr>
           <w:rFonts w:cs="Helvetica"/>
         </w:rPr>
+        <w:lastRenderedPageBreak/>
         <w:t xml:space="preserve">Simulation starts around the 10th minute </w:t>
       </w:r>
       <w:r>
@@ -10681,13 +11298,27 @@
         <w:rPr>
           <w:rFonts w:cs="Helvetica"/>
         </w:rPr>
-        <w:t xml:space="preserve"> protocol meets a</w:t>
-      </w:r>
-      <w:r>
-        <w:rPr>
-          <w:rFonts w:cs="Helvetica"/>
-        </w:rPr>
-        <w:t>delay of 1 seco</w:t>
+        <w:t xml:space="preserve"> protocol meets </w:t>
+      </w:r>
+      <w:proofErr w:type="spellStart"/>
+      <w:r>
+        <w:rPr>
+          <w:rFonts w:cs="Helvetica"/>
+        </w:rPr>
+        <w:t>a</w:t>
+      </w:r>
+      <w:r>
+        <w:rPr>
+          <w:rFonts w:cs="Helvetica"/>
+        </w:rPr>
+        <w:t>delay</w:t>
+      </w:r>
+      <w:proofErr w:type="spellEnd"/>
+      <w:r>
+        <w:rPr>
+          <w:rFonts w:cs="Helvetica"/>
+        </w:rPr>
+        <w:t xml:space="preserve"> of 1 seco</w:t>
       </w:r>
       <w:r>
         <w:rPr>
@@ -10774,7 +11405,7 @@
                     </pic:cNvPicPr>
                   </pic:nvPicPr>
                   <pic:blipFill>
-                    <a:blip r:embed="rId28"/>
+                    <a:blip r:embed="rId29"/>
                     <a:srcRect/>
                     <a:stretch>
                       <a:fillRect/>
@@ -10812,6 +11443,7 @@
           <w:szCs w:val="16"/>
         </w:rPr>
       </w:pPr>
+      <w:proofErr w:type="gramStart"/>
       <w:r>
         <w:rPr>
           <w:sz w:val="16"/>
@@ -10824,7 +11456,15 @@
           <w:sz w:val="16"/>
           <w:szCs w:val="16"/>
         </w:rPr>
-        <w:t>. Result for Reuse of a Connection Card</w:t>
+        <w:t>.</w:t>
+      </w:r>
+      <w:proofErr w:type="gramEnd"/>
+      <w:r>
+        <w:rPr>
+          <w:sz w:val="16"/>
+          <w:szCs w:val="16"/>
+        </w:rPr>
+        <w:t xml:space="preserve"> Result for Reuse of a Connection Card</w:t>
       </w:r>
     </w:p>
     <w:p>
@@ -10945,7 +11585,6 @@
         <w:rPr>
           <w:lang w:val="en-GB"/>
         </w:rPr>
-        <w:lastRenderedPageBreak/>
         <w:t>Real-Life Scenario Simulation Result for Changing Alias</w:t>
       </w:r>
     </w:p>
@@ -10978,7 +11617,7 @@
                     </pic:cNvPicPr>
                   </pic:nvPicPr>
                   <pic:blipFill>
-                    <a:blip r:embed="rId29"/>
+                    <a:blip r:embed="rId30"/>
                     <a:srcRect/>
                     <a:stretch>
                       <a:fillRect/>
@@ -11016,6 +11655,7 @@
           <w:szCs w:val="16"/>
         </w:rPr>
       </w:pPr>
+      <w:proofErr w:type="gramStart"/>
       <w:r>
         <w:rPr>
           <w:sz w:val="16"/>
@@ -11028,7 +11668,15 @@
           <w:sz w:val="16"/>
           <w:szCs w:val="16"/>
         </w:rPr>
-        <w:t>. Result for Changing Alias Protocol</w:t>
+        <w:t>.</w:t>
+      </w:r>
+      <w:proofErr w:type="gramEnd"/>
+      <w:r>
+        <w:rPr>
+          <w:sz w:val="16"/>
+          <w:szCs w:val="16"/>
+        </w:rPr>
+        <w:t xml:space="preserve"> Result for Changing Alias Protocol</w:t>
       </w:r>
     </w:p>
     <w:p>
@@ -11113,7 +11761,14 @@
         <w:rPr>
           <w:rFonts w:cs="Helvetica"/>
         </w:rPr>
-        <w:t xml:space="preserve"> seconds. After some time the average delay for</w:t>
+        <w:t xml:space="preserve"> seconds. </w:t>
+      </w:r>
+      <w:proofErr w:type="gramStart"/>
+      <w:r>
+        <w:rPr>
+          <w:rFonts w:cs="Helvetica"/>
+        </w:rPr>
+        <w:t>After some time the average delay for</w:t>
       </w:r>
       <w:bookmarkStart w:id="0" w:name="_GoBack"/>
       <w:bookmarkEnd w:id="0"/>
@@ -11123,12 +11778,14 @@
         </w:rPr>
         <w:t xml:space="preserve"> the protocol </w:t>
       </w:r>
+      <w:proofErr w:type="spellStart"/>
       <w:r>
         <w:rPr>
           <w:rFonts w:cs="Helvetica"/>
         </w:rPr>
         <w:t>convergesto</w:t>
       </w:r>
+      <w:proofErr w:type="spellEnd"/>
       <w:r>
         <w:rPr>
           <w:rFonts w:cs="Helvetica"/>
@@ -11141,6 +11798,7 @@
         </w:rPr>
         <w:t xml:space="preserve"> seconds.</w:t>
       </w:r>
+      <w:proofErr w:type="gramEnd"/>
     </w:p>
     <w:p>
       <w:pPr>
@@ -11175,6 +11833,7 @@
           <w:noProof/>
           <w:lang w:val="tr-TR" w:eastAsia="tr-TR"/>
         </w:rPr>
+        <w:lastRenderedPageBreak/>
         <w:drawing>
           <wp:inline distT="0" distB="0" distL="0" distR="0">
             <wp:extent cx="3189605" cy="1614618"/>
@@ -11193,7 +11852,7 @@
                     </pic:cNvPicPr>
                   </pic:nvPicPr>
                   <pic:blipFill>
-                    <a:blip r:embed="rId30"/>
+                    <a:blip r:embed="rId31"/>
                     <a:srcRect/>
                     <a:stretch>
                       <a:fillRect/>
@@ -11231,6 +11890,7 @@
           <w:szCs w:val="16"/>
         </w:rPr>
       </w:pPr>
+      <w:proofErr w:type="gramStart"/>
       <w:r>
         <w:rPr>
           <w:sz w:val="16"/>
@@ -11243,7 +11903,15 @@
           <w:sz w:val="16"/>
           <w:szCs w:val="16"/>
         </w:rPr>
-        <w:t>. Result for Disconnection Protocol</w:t>
+        <w:t>.</w:t>
+      </w:r>
+      <w:proofErr w:type="gramEnd"/>
+      <w:r>
+        <w:rPr>
+          <w:sz w:val="16"/>
+          <w:szCs w:val="16"/>
+        </w:rPr>
+        <w:t xml:space="preserve"> Result for Disconnection Protocol</w:t>
       </w:r>
     </w:p>
     <w:p>
@@ -11416,7 +12084,7 @@
                     </pic:cNvPicPr>
                   </pic:nvPicPr>
                   <pic:blipFill>
-                    <a:blip r:embed="rId31"/>
+                    <a:blip r:embed="rId32"/>
                     <a:srcRect/>
                     <a:stretch>
                       <a:fillRect/>
@@ -11454,6 +12122,7 @@
           <w:szCs w:val="16"/>
         </w:rPr>
       </w:pPr>
+      <w:proofErr w:type="gramStart"/>
       <w:r>
         <w:rPr>
           <w:sz w:val="16"/>
@@ -11466,7 +12135,15 @@
           <w:sz w:val="16"/>
           <w:szCs w:val="16"/>
         </w:rPr>
-        <w:t>. Result for Update Packets Protocol</w:t>
+        <w:t>.</w:t>
+      </w:r>
+      <w:proofErr w:type="gramEnd"/>
+      <w:r>
+        <w:rPr>
+          <w:sz w:val="16"/>
+          <w:szCs w:val="16"/>
+        </w:rPr>
+        <w:t xml:space="preserve"> Result for Update Packets Protocol</w:t>
       </w:r>
     </w:p>
     <w:p>
@@ -11525,14 +12202,7 @@
         <w:rPr>
           <w:rFonts w:cs="Helvetica"/>
         </w:rPr>
-        <w:t xml:space="preserve">Only </w:t>
-      </w:r>
-      <w:r>
-        <w:rPr>
-          <w:rFonts w:cs="Helvetica"/>
-        </w:rPr>
-        <w:lastRenderedPageBreak/>
-        <w:t xml:space="preserve">access points use </w:t>
+        <w:t xml:space="preserve">Only access points use </w:t>
       </w:r>
       <w:r>
         <w:rPr>
@@ -11694,7 +12364,7 @@
                     </pic:cNvPicPr>
                   </pic:nvPicPr>
                   <pic:blipFill>
-                    <a:blip r:embed="rId32"/>
+                    <a:blip r:embed="rId33"/>
                     <a:srcRect/>
                     <a:stretch>
                       <a:fillRect/>
@@ -11732,11 +12402,16 @@
         </w:numPr>
         <w:jc w:val="center"/>
       </w:pPr>
+      <w:proofErr w:type="gramStart"/>
       <w:r>
         <w:t>Figure 22</w:t>
       </w:r>
       <w:r>
-        <w:t>. Result for Seamless Mobility in Home Operator Protocol</w:t>
+        <w:t>.</w:t>
+      </w:r>
+      <w:proofErr w:type="gramEnd"/>
+      <w:r>
+        <w:t xml:space="preserve"> Result for Seamless Mobility in Home Operator Protocol</w:t>
       </w:r>
     </w:p>
     <w:p>
@@ -11792,7 +12467,14 @@
         <w:rPr>
           <w:rFonts w:cs="Helvetica"/>
         </w:rPr>
-        <w:t xml:space="preserve">. If these access points are belonging to the same operator then it means the client is using </w:t>
+        <w:t xml:space="preserve">. If these access points are </w:t>
+      </w:r>
+      <w:r>
+        <w:rPr>
+          <w:rFonts w:cs="Helvetica"/>
+        </w:rPr>
+        <w:lastRenderedPageBreak/>
+        <w:t xml:space="preserve">belonging to the same operator then it means the client is using </w:t>
       </w:r>
       <w:r>
         <w:rPr>
@@ -11937,7 +12619,7 @@
                     </pic:cNvPicPr>
                   </pic:nvPicPr>
                   <pic:blipFill>
-                    <a:blip r:embed="rId33"/>
+                    <a:blip r:embed="rId34"/>
                     <a:srcRect/>
                     <a:stretch>
                       <a:fillRect/>
@@ -11975,6 +12657,7 @@
           <w:szCs w:val="16"/>
         </w:rPr>
       </w:pPr>
+      <w:proofErr w:type="gramStart"/>
       <w:r>
         <w:rPr>
           <w:sz w:val="16"/>
@@ -11987,7 +12670,15 @@
           <w:sz w:val="16"/>
           <w:szCs w:val="16"/>
         </w:rPr>
-        <w:t>. Result for Roaming Protocol</w:t>
+        <w:t>.</w:t>
+      </w:r>
+      <w:proofErr w:type="gramEnd"/>
+      <w:r>
+        <w:rPr>
+          <w:sz w:val="16"/>
+          <w:szCs w:val="16"/>
+        </w:rPr>
+        <w:t xml:space="preserve"> Result for Roaming Protocol</w:t>
       </w:r>
     </w:p>
     <w:p>
@@ -12080,7 +12771,14 @@
         <w:rPr>
           <w:rFonts w:cs="Helvetica"/>
         </w:rPr>
-        <w:t xml:space="preserve"> protocol has a</w:t>
+        <w:t xml:space="preserve"> protocol has </w:t>
+      </w:r>
+      <w:proofErr w:type="spellStart"/>
+      <w:r>
+        <w:rPr>
+          <w:rFonts w:cs="Helvetica"/>
+        </w:rPr>
+        <w:t>a</w:t>
       </w:r>
       <w:r>
         <w:rPr>
@@ -12092,7 +12790,14 @@
         <w:rPr>
           <w:rFonts w:cs="Helvetica"/>
         </w:rPr>
-        <w:t xml:space="preserve">average </w:t>
+        <w:t>average</w:t>
+      </w:r>
+      <w:proofErr w:type="spellEnd"/>
+      <w:r>
+        <w:rPr>
+          <w:rFonts w:cs="Helvetica"/>
+        </w:rPr>
+        <w:t xml:space="preserve"> </w:t>
       </w:r>
       <w:r>
         <w:rPr>
@@ -12229,7 +12934,6 @@
         <w:rPr>
           <w:lang w:val="en-GB"/>
         </w:rPr>
-        <w:lastRenderedPageBreak/>
         <w:t>Real-Life Scenario Simulation Result for Packet Transfer</w:t>
       </w:r>
     </w:p>
@@ -12265,7 +12969,7 @@
                     </pic:cNvPicPr>
                   </pic:nvPicPr>
                   <pic:blipFill>
-                    <a:blip r:embed="rId34"/>
+                    <a:blip r:embed="rId35"/>
                     <a:srcRect/>
                     <a:stretch>
                       <a:fillRect/>
@@ -12303,6 +13007,7 @@
           <w:szCs w:val="16"/>
         </w:rPr>
       </w:pPr>
+      <w:proofErr w:type="gramStart"/>
       <w:r>
         <w:rPr>
           <w:sz w:val="16"/>
@@ -12315,7 +13020,15 @@
           <w:sz w:val="16"/>
           <w:szCs w:val="16"/>
         </w:rPr>
-        <w:t>. Result for Packet Transfer Protocol</w:t>
+        <w:t>.</w:t>
+      </w:r>
+      <w:proofErr w:type="gramEnd"/>
+      <w:r>
+        <w:rPr>
+          <w:sz w:val="16"/>
+          <w:szCs w:val="16"/>
+        </w:rPr>
+        <w:t xml:space="preserve"> Result for Packet Transfer Protocol</w:t>
       </w:r>
     </w:p>
     <w:p>
@@ -12441,6 +13154,7 @@
           <w:i/>
           <w:szCs w:val="20"/>
         </w:rPr>
+        <w:lastRenderedPageBreak/>
         <w:t>Seamless Roaming/M</w:t>
       </w:r>
       <w:r>
@@ -12725,7 +13439,6 @@
           <w:sz w:val="20"/>
           <w:szCs w:val="20"/>
         </w:rPr>
-        <w:lastRenderedPageBreak/>
         <w:t>designer.</w:t>
       </w:r>
       <w:r>
@@ -12883,6 +13596,7 @@
         <w:rPr>
           <w:rFonts w:cs="Helvetica"/>
         </w:rPr>
+        <w:lastRenderedPageBreak/>
         <w:t xml:space="preserve">so </w:t>
       </w:r>
       <w:r>
@@ -13056,7 +13770,7 @@
       <w:r>
         <w:t xml:space="preserve">Network Simulator 3 Official Web Site: </w:t>
       </w:r>
-      <w:hyperlink r:id="rId35" w:history="1">
+      <w:hyperlink r:id="rId36" w:history="1">
         <w:r>
           <w:rPr>
             <w:rStyle w:val="Hyperlink"/>
@@ -13113,7 +13827,7 @@
         </w:rPr>
         <w:t xml:space="preserve">FIPS PUB 197 (2001) Announcing the Advanced Encryption Standard (AES), </w:t>
       </w:r>
-      <w:hyperlink r:id="rId36" w:history="1">
+      <w:hyperlink r:id="rId37" w:history="1">
         <w:r>
           <w:rPr>
             <w:rStyle w:val="Hyperlink"/>
@@ -13248,8 +13962,13 @@
       <w:r>
         <w:t>vol. 24, no. 11</w:t>
       </w:r>
-      <w:r>
-        <w:t xml:space="preserve">,pp. </w:t>
+      <w:proofErr w:type="gramStart"/>
+      <w:r>
+        <w:t>,pp</w:t>
+      </w:r>
+      <w:proofErr w:type="gramEnd"/>
+      <w:r>
+        <w:t xml:space="preserve">. </w:t>
       </w:r>
       <w:r>
         <w:t>770-772</w:t>
@@ -13345,7 +14064,7 @@
       <w:r>
         <w:t xml:space="preserve"> </w:t>
       </w:r>
-      <w:hyperlink r:id="rId37" w:history="1">
+      <w:hyperlink r:id="rId38" w:history="1">
         <w:r>
           <w:rPr>
             <w:rStyle w:val="Hyperlink"/>
@@ -13413,19 +14132,27 @@
           <w:lang w:val="tr-TR"/>
         </w:rPr>
       </w:pPr>
+      <w:proofErr w:type="gramStart"/>
       <w:r>
         <w:rPr>
           <w:szCs w:val="16"/>
         </w:rPr>
-        <w:t>J. Walker, Wi-Fi mesh networks, the path to mobile ad-hoc. Available from</w:t>
-      </w:r>
+        <w:t>J. Walker, Wi</w:t>
+      </w:r>
+      <w:proofErr w:type="gramEnd"/>
       <w:r>
         <w:rPr>
           <w:szCs w:val="16"/>
         </w:rPr>
+        <w:t>-Fi mesh networks, the path to mobile ad-hoc. Available from</w:t>
+      </w:r>
+      <w:r>
+        <w:rPr>
+          <w:szCs w:val="16"/>
+        </w:rPr>
         <w:t xml:space="preserve"> </w:t>
       </w:r>
-      <w:hyperlink r:id="rId38" w:history="1">
+      <w:hyperlink r:id="rId39" w:history="1">
         <w:r>
           <w:rPr>
             <w:rStyle w:val="Hyperlink"/>
@@ -13488,12 +14215,19 @@
           <w:lang w:val="tr-TR"/>
         </w:rPr>
       </w:pPr>
+      <w:proofErr w:type="spellStart"/>
       <w:r>
         <w:rPr>
           <w:szCs w:val="16"/>
         </w:rPr>
-        <w:lastRenderedPageBreak/>
-        <w:t xml:space="preserve">Chaum, D. (1982) </w:t>
+        <w:t>Chaum</w:t>
+      </w:r>
+      <w:proofErr w:type="spellEnd"/>
+      <w:r>
+        <w:rPr>
+          <w:szCs w:val="16"/>
+        </w:rPr>
+        <w:t xml:space="preserve">, D. (1982) </w:t>
       </w:r>
       <w:r>
         <w:rPr>
@@ -13574,7 +14308,7 @@
         </w:rPr>
         <w:t xml:space="preserve">The ZigBee Alliance. Available from: </w:t>
       </w:r>
-      <w:hyperlink r:id="rId39" w:history="1">
+      <w:hyperlink r:id="rId40" w:history="1">
         <w:r>
           <w:rPr>
             <w:rStyle w:val="Hyperlink"/>
@@ -13594,9 +14328,37 @@
       <w:pPr>
         <w:pStyle w:val="IEEEReferenceItem"/>
       </w:pPr>
-      <w:r>
-        <w:lastRenderedPageBreak/>
-        <w:t>Rao, Y.S.; Wing-Cheong Yeung; Kripalani, A.; , "Third-generation (3G) radio access standards,"</w:t>
+      <w:proofErr w:type="spellStart"/>
+      <w:r>
+        <w:t>Rao</w:t>
+      </w:r>
+      <w:proofErr w:type="spellEnd"/>
+      <w:r>
+        <w:t xml:space="preserve">, Y.S.; Wing-Cheong </w:t>
+      </w:r>
+      <w:proofErr w:type="spellStart"/>
+      <w:r>
+        <w:t>Yeung</w:t>
+      </w:r>
+      <w:proofErr w:type="spellEnd"/>
+      <w:r>
+        <w:t xml:space="preserve">; </w:t>
+      </w:r>
+      <w:proofErr w:type="spellStart"/>
+      <w:r>
+        <w:t>Kripalani</w:t>
+      </w:r>
+      <w:proofErr w:type="spellEnd"/>
+      <w:r>
+        <w:t>, A.</w:t>
+      </w:r>
+      <w:proofErr w:type="gramStart"/>
+      <w:r>
+        <w:t>; ,</w:t>
+      </w:r>
+      <w:proofErr w:type="gramEnd"/>
+      <w:r>
+        <w:t xml:space="preserve"> "Third-generation (3G) radio access standards,"</w:t>
       </w:r>
       <w:r>
         <w:rPr>
@@ -13626,7 +14388,14 @@
       </w:r>
       <w:r>
         <w:br/>
-        <w:t>doi: 10.1109/ICCT.2000.890849</w:t>
+      </w:r>
+      <w:proofErr w:type="spellStart"/>
+      <w:r>
+        <w:t>doi</w:t>
+      </w:r>
+      <w:proofErr w:type="spellEnd"/>
+      <w:r>
+        <w:t>: 10.1109/ICCT.2000.890849</w:t>
       </w:r>
     </w:p>
     <w:p>
@@ -15667,14 +16436,15 @@
     <w:basedOn w:val="Normal"/>
     <w:next w:val="Normal"/>
     <w:qFormat/>
-    <w:rsid w:val="00A45FCE"/>
+    <w:rsid w:val="0054552C"/>
     <w:pPr>
-      <w:spacing w:before="120" w:after="120"/>
+      <w:spacing w:before="120" w:after="120" w:line="360" w:lineRule="auto"/>
+      <w:jc w:val="center"/>
     </w:pPr>
     <w:rPr>
       <w:b/>
       <w:bCs/>
-      <w:sz w:val="20"/>
+      <w:sz w:val="16"/>
       <w:szCs w:val="20"/>
     </w:rPr>
   </w:style>
@@ -16508,4 +17278,16 @@
   <a:objectDefaults/>
   <a:extraClrSchemeLst/>
 </a:theme>
+</file>
+
+<file path=customXml/item1.xml><?xml version="1.0" encoding="utf-8"?>
+<b:Sources xmlns:b="http://schemas.openxmlformats.org/officeDocument/2006/bibliography" xmlns="http://schemas.openxmlformats.org/officeDocument/2006/bibliography" SelectedStyle="\APA.XSL" StyleName="APA"/>
+</file>
+
+<file path=customXml/itemProps1.xml><?xml version="1.0" encoding="utf-8"?>
+<ds:datastoreItem xmlns:ds="http://schemas.openxmlformats.org/officeDocument/2006/customXml" ds:itemID="{77F7EEF4-1079-4E72-A75F-FC7EDEE89B3B}">
+  <ds:schemaRefs>
+    <ds:schemaRef ds:uri="http://schemas.openxmlformats.org/officeDocument/2006/bibliography"/>
+  </ds:schemaRefs>
+</ds:datastoreItem>
 </file>
--- a/paper2New.docx
+++ b/paper2New.docx
@@ -4507,11 +4507,11 @@
         <w:tblLook w:val="04A0"/>
       </w:tblPr>
       <w:tblGrid>
-        <w:gridCol w:w="885"/>
-        <w:gridCol w:w="1069"/>
-        <w:gridCol w:w="1296"/>
-        <w:gridCol w:w="998"/>
-        <w:gridCol w:w="991"/>
+        <w:gridCol w:w="882"/>
+        <w:gridCol w:w="1065"/>
+        <w:gridCol w:w="1291"/>
+        <w:gridCol w:w="993"/>
+        <w:gridCol w:w="988"/>
       </w:tblGrid>
       <w:tr>
         <w:tc>
@@ -5038,7 +5038,6 @@
         </w:rPr>
       </w:pPr>
       <w:r>
-        <w:lastRenderedPageBreak/>
         <w:t xml:space="preserve">TABLE </w:t>
       </w:r>
       <w:fldSimple w:instr=" SEQ TABLE \* ROMAN ">
@@ -5073,10 +5072,10 @@
       </w:tblPr>
       <w:tblGrid>
         <w:gridCol w:w="989"/>
-        <w:gridCol w:w="1048"/>
-        <w:gridCol w:w="1269"/>
-        <w:gridCol w:w="971"/>
-        <w:gridCol w:w="962"/>
+        <w:gridCol w:w="1043"/>
+        <w:gridCol w:w="1264"/>
+        <w:gridCol w:w="966"/>
+        <w:gridCol w:w="957"/>
       </w:tblGrid>
       <w:tr>
         <w:tc>
@@ -5586,6 +5585,7 @@
     <w:p>
       <w:pPr>
         <w:pStyle w:val="IEEEParagraph"/>
+        <w:ind w:firstLine="0"/>
         <w:jc w:val="center"/>
       </w:pPr>
       <w:r>
@@ -5745,6 +5745,7 @@
     <w:p>
       <w:pPr>
         <w:pStyle w:val="IEEEParagraph"/>
+        <w:ind w:firstLine="0"/>
         <w:jc w:val="center"/>
       </w:pPr>
       <w:r>
@@ -6251,6 +6252,7 @@
           <w:noProof/>
           <w:lang w:val="tr-TR" w:eastAsia="tr-TR"/>
         </w:rPr>
+        <w:lastRenderedPageBreak/>
         <w:drawing>
           <wp:inline distT="0" distB="0" distL="0" distR="0">
             <wp:extent cx="2934335" cy="1988185"/>
@@ -6307,7 +6309,6 @@
       </w:pPr>
       <w:proofErr w:type="gramStart"/>
       <w:r>
-        <w:lastRenderedPageBreak/>
         <w:t xml:space="preserve">Figure </w:t>
       </w:r>
       <w:fldSimple w:instr=" SEQ Figure \* ARABIC ">
@@ -6587,6 +6588,7 @@
     <w:p>
       <w:pPr>
         <w:pStyle w:val="IEEEParagraph"/>
+        <w:ind w:firstLine="0"/>
         <w:jc w:val="center"/>
       </w:pPr>
       <w:r>
@@ -6594,11 +6596,12 @@
           <w:noProof/>
           <w:lang w:val="tr-TR" w:eastAsia="tr-TR"/>
         </w:rPr>
+        <w:lastRenderedPageBreak/>
         <w:drawing>
           <wp:inline distT="0" distB="0" distL="0" distR="0">
-            <wp:extent cx="3189605" cy="2477135"/>
+            <wp:extent cx="3189605" cy="2254250"/>
             <wp:effectExtent l="19050" t="0" r="0" b="0"/>
-            <wp:docPr id="27" name="Picture 6" descr="C:\Users\SUUSER\Desktop\paper images\protocols\markovChain.png"/>
+            <wp:docPr id="5" name="Picture 1" descr="C:\Users\SUUSER\Documents\GitHub\worddoc\thesisImages\markovChain.png"/>
             <wp:cNvGraphicFramePr>
               <a:graphicFrameLocks xmlns:a="http://schemas.openxmlformats.org/drawingml/2006/main" noChangeAspect="1"/>
             </wp:cNvGraphicFramePr>
@@ -6606,7 +6609,7 @@
               <a:graphicData uri="http://schemas.openxmlformats.org/drawingml/2006/picture">
                 <pic:pic xmlns:pic="http://schemas.openxmlformats.org/drawingml/2006/picture">
                   <pic:nvPicPr>
-                    <pic:cNvPr id="0" name="Picture 6" descr="C:\Users\SUUSER\Desktop\paper images\protocols\markovChain.png"/>
+                    <pic:cNvPr id="0" name="Picture 1" descr="C:\Users\SUUSER\Documents\GitHub\worddoc\thesisImages\markovChain.png"/>
                     <pic:cNvPicPr>
                       <a:picLocks noChangeAspect="1" noChangeArrowheads="1"/>
                     </pic:cNvPicPr>
@@ -6621,7 +6624,7 @@
                   <pic:spPr bwMode="auto">
                     <a:xfrm>
                       <a:off x="0" y="0"/>
-                      <a:ext cx="3189605" cy="2477135"/>
+                      <a:ext cx="3189605" cy="2254250"/>
                     </a:xfrm>
                     <a:prstGeom prst="rect">
                       <a:avLst/>
@@ -6828,7 +6831,6 @@
         <w:rPr>
           <w:rFonts w:eastAsiaTheme="minorEastAsia"/>
         </w:rPr>
-        <w:lastRenderedPageBreak/>
         <w:t>I</w:t>
       </w:r>
       <w:r>
@@ -8352,6 +8354,7 @@
         <w:rPr>
           <w:rFonts w:cs="Helvetica"/>
         </w:rPr>
+        <w:lastRenderedPageBreak/>
         <w:t xml:space="preserve">Three different user types are </w:t>
       </w:r>
       <w:r>
@@ -8728,7 +8731,6 @@
         <w:rPr>
           <w:rFonts w:cs="Helvetica"/>
         </w:rPr>
-        <w:lastRenderedPageBreak/>
         <w:t xml:space="preserve">The parameters of </w:t>
       </w:r>
       <m:oMath>
@@ -9399,6 +9401,7 @@
         <w:pStyle w:val="IEEEParagraph"/>
       </w:pPr>
       <w:r>
+        <w:lastRenderedPageBreak/>
         <w:t xml:space="preserve">Simulations are run for 1440 seconds, </w:t>
       </w:r>
       <w:r>
@@ -9706,7 +9709,6 @@
           <w:noProof/>
           <w:lang w:val="tr-TR" w:eastAsia="tr-TR"/>
         </w:rPr>
-        <w:lastRenderedPageBreak/>
         <w:drawing>
           <wp:inline distT="0" distB="0" distL="0" distR="0">
             <wp:extent cx="2047875" cy="1866900"/>
@@ -10071,14 +10073,24 @@
         </w:rPr>
         <w:t xml:space="preserve"> the </w:t>
       </w:r>
-      <w:proofErr w:type="spellStart"/>
-      <w:r>
-        <w:rPr>
-          <w:rFonts w:cs="Helvetica"/>
-        </w:rPr>
-        <w:t>mostsignificant</w:t>
-      </w:r>
-      <w:proofErr w:type="spellEnd"/>
+      <w:r>
+        <w:rPr>
+          <w:rFonts w:cs="Helvetica"/>
+        </w:rPr>
+        <w:t>most</w:t>
+      </w:r>
+      <w:r>
+        <w:rPr>
+          <w:rFonts w:cs="Helvetica"/>
+        </w:rPr>
+        <w:t xml:space="preserve"> </w:t>
+      </w:r>
+      <w:r>
+        <w:rPr>
+          <w:rFonts w:cs="Helvetica"/>
+        </w:rPr>
+        <w:t>significant</w:t>
+      </w:r>
       <w:r>
         <w:rPr>
           <w:rFonts w:cs="Helvetica"/>
@@ -10127,6 +10139,7 @@
         <w:rPr>
           <w:rFonts w:cs="Helvetica"/>
         </w:rPr>
+        <w:lastRenderedPageBreak/>
         <w:t xml:space="preserve">Charts for the results </w:t>
       </w:r>
       <w:r>
@@ -10911,6 +10924,7 @@
     <w:p>
       <w:pPr>
         <w:pStyle w:val="IEEEParagraph"/>
+        <w:ind w:firstLine="0"/>
         <w:jc w:val="center"/>
         <w:rPr>
           <w:szCs w:val="20"/>
@@ -11020,7 +11034,11 @@
         <w:t xml:space="preserve"> are grouped</w:t>
       </w:r>
       <w:r>
-        <w:t xml:space="preserve"> into 3 groups. The client roles and probabilistic values affect their behaviour in the system, which results difference between overall values of the simulations.</w:t>
+        <w:t xml:space="preserve"> into 3 groups. The client roles and probabilistic values affect their behaviour </w:t>
+      </w:r>
+      <w:r>
+        <w:lastRenderedPageBreak/>
+        <w:t>in the system, which results difference between overall values of the simulations.</w:t>
       </w:r>
     </w:p>
     <w:p>
@@ -11224,7 +11242,6 @@
         <w:rPr>
           <w:rFonts w:cs="Helvetica"/>
         </w:rPr>
-        <w:lastRenderedPageBreak/>
         <w:t xml:space="preserve">Simulation starts around the 10th minute </w:t>
       </w:r>
       <w:r>
@@ -11591,6 +11608,7 @@
     <w:p>
       <w:pPr>
         <w:pStyle w:val="IEEEParagraph"/>
+        <w:ind w:firstLine="0"/>
         <w:jc w:val="center"/>
       </w:pPr>
       <w:r>
@@ -11599,6 +11617,7 @@
           <w:noProof/>
           <w:lang w:val="tr-TR" w:eastAsia="tr-TR"/>
         </w:rPr>
+        <w:lastRenderedPageBreak/>
         <w:drawing>
           <wp:inline distT="0" distB="0" distL="0" distR="0">
             <wp:extent cx="3189605" cy="1607895"/>
@@ -11778,14 +11797,24 @@
         </w:rPr>
         <w:t xml:space="preserve"> the protocol </w:t>
       </w:r>
-      <w:proofErr w:type="spellStart"/>
-      <w:r>
-        <w:rPr>
-          <w:rFonts w:cs="Helvetica"/>
-        </w:rPr>
-        <w:t>convergesto</w:t>
-      </w:r>
-      <w:proofErr w:type="spellEnd"/>
+      <w:r>
+        <w:rPr>
+          <w:rFonts w:cs="Helvetica"/>
+        </w:rPr>
+        <w:t>converges</w:t>
+      </w:r>
+      <w:r>
+        <w:rPr>
+          <w:rFonts w:cs="Helvetica"/>
+        </w:rPr>
+        <w:t xml:space="preserve"> </w:t>
+      </w:r>
+      <w:r>
+        <w:rPr>
+          <w:rFonts w:cs="Helvetica"/>
+        </w:rPr>
+        <w:t>to</w:t>
+      </w:r>
       <w:r>
         <w:rPr>
           <w:rFonts w:cs="Helvetica"/>
@@ -11833,7 +11862,6 @@
           <w:noProof/>
           <w:lang w:val="tr-TR" w:eastAsia="tr-TR"/>
         </w:rPr>
-        <w:lastRenderedPageBreak/>
         <w:drawing>
           <wp:inline distT="0" distB="0" distL="0" distR="0">
             <wp:extent cx="3189605" cy="1614618"/>
@@ -12055,6 +12083,7 @@
     <w:p>
       <w:pPr>
         <w:pStyle w:val="IEEEParagraph"/>
+        <w:ind w:firstLine="0"/>
         <w:jc w:val="center"/>
         <w:rPr>
           <w:szCs w:val="20"/>
@@ -12202,7 +12231,14 @@
         <w:rPr>
           <w:rFonts w:cs="Helvetica"/>
         </w:rPr>
-        <w:t xml:space="preserve">Only access points use </w:t>
+        <w:t xml:space="preserve">Only </w:t>
+      </w:r>
+      <w:r>
+        <w:rPr>
+          <w:rFonts w:cs="Helvetica"/>
+        </w:rPr>
+        <w:lastRenderedPageBreak/>
+        <w:t xml:space="preserve">access points use </w:t>
       </w:r>
       <w:r>
         <w:rPr>
@@ -12467,14 +12503,7 @@
         <w:rPr>
           <w:rFonts w:cs="Helvetica"/>
         </w:rPr>
-        <w:t xml:space="preserve">. If these access points are </w:t>
-      </w:r>
-      <w:r>
-        <w:rPr>
-          <w:rFonts w:cs="Helvetica"/>
-        </w:rPr>
-        <w:lastRenderedPageBreak/>
-        <w:t xml:space="preserve">belonging to the same operator then it means the client is using </w:t>
+        <w:t xml:space="preserve">. If these access points are belonging to the same operator then it means the client is using </w:t>
       </w:r>
       <w:r>
         <w:rPr>
@@ -12771,14 +12800,7 @@
         <w:rPr>
           <w:rFonts w:cs="Helvetica"/>
         </w:rPr>
-        <w:t xml:space="preserve"> protocol has </w:t>
-      </w:r>
-      <w:proofErr w:type="spellStart"/>
-      <w:r>
-        <w:rPr>
-          <w:rFonts w:cs="Helvetica"/>
-        </w:rPr>
-        <w:t>a</w:t>
+        <w:t xml:space="preserve"> protocol has a</w:t>
       </w:r>
       <w:r>
         <w:rPr>
@@ -12790,14 +12812,13 @@
         <w:rPr>
           <w:rFonts w:cs="Helvetica"/>
         </w:rPr>
-        <w:t>average</w:t>
-      </w:r>
-      <w:proofErr w:type="spellEnd"/>
-      <w:r>
-        <w:rPr>
-          <w:rFonts w:cs="Helvetica"/>
-        </w:rPr>
         <w:t xml:space="preserve"> </w:t>
+      </w:r>
+      <w:r>
+        <w:rPr>
+          <w:rFonts w:cs="Helvetica"/>
+        </w:rPr>
+        <w:t xml:space="preserve">average </w:t>
       </w:r>
       <w:r>
         <w:rPr>
@@ -12934,12 +12955,14 @@
         <w:rPr>
           <w:lang w:val="en-GB"/>
         </w:rPr>
+        <w:lastRenderedPageBreak/>
         <w:t>Real-Life Scenario Simulation Result for Packet Transfer</w:t>
       </w:r>
     </w:p>
     <w:p>
       <w:pPr>
         <w:pStyle w:val="IEEEParagraph"/>
+        <w:ind w:firstLine="0"/>
         <w:jc w:val="center"/>
         <w:rPr>
           <w:szCs w:val="20"/>
@@ -13154,7 +13177,6 @@
           <w:i/>
           <w:szCs w:val="20"/>
         </w:rPr>
-        <w:lastRenderedPageBreak/>
         <w:t>Seamless Roaming/M</w:t>
       </w:r>
       <w:r>
@@ -13439,6 +13461,7 @@
           <w:sz w:val="20"/>
           <w:szCs w:val="20"/>
         </w:rPr>
+        <w:lastRenderedPageBreak/>
         <w:t>designer.</w:t>
       </w:r>
       <w:r>
@@ -13596,7 +13619,6 @@
         <w:rPr>
           <w:rFonts w:cs="Helvetica"/>
         </w:rPr>
-        <w:lastRenderedPageBreak/>
         <w:t xml:space="preserve">so </w:t>
       </w:r>
       <w:r>
@@ -14220,6 +14242,7 @@
         <w:rPr>
           <w:szCs w:val="16"/>
         </w:rPr>
+        <w:lastRenderedPageBreak/>
         <w:t>Chaum</w:t>
       </w:r>
       <w:proofErr w:type="spellEnd"/>
@@ -14330,6 +14353,7 @@
       </w:pPr>
       <w:proofErr w:type="spellStart"/>
       <w:r>
+        <w:lastRenderedPageBreak/>
         <w:t>Rao</w:t>
       </w:r>
       <w:proofErr w:type="spellEnd"/>
@@ -14411,7 +14435,7 @@
         <w:sectPr>
           <w:type w:val="continuous"/>
           <w:pgSz w:w="11906" w:h="16838"/>
-          <w:pgMar w:top="1077" w:right="811" w:bottom="2438" w:left="811" w:header="709" w:footer="709" w:gutter="0"/>
+          <w:pgMar w:top="1077" w:right="811" w:bottom="2438" w:left="851" w:header="709" w:footer="709" w:gutter="0"/>
           <w:cols w:num="2" w:space="238"/>
           <w:docGrid w:linePitch="360"/>
         </w:sectPr>
@@ -17285,7 +17309,7 @@
 </file>
 
 <file path=customXml/itemProps1.xml><?xml version="1.0" encoding="utf-8"?>
-<ds:datastoreItem xmlns:ds="http://schemas.openxmlformats.org/officeDocument/2006/customXml" ds:itemID="{77F7EEF4-1079-4E72-A75F-FC7EDEE89B3B}">
+<ds:datastoreItem xmlns:ds="http://schemas.openxmlformats.org/officeDocument/2006/customXml" ds:itemID="{C4950EB0-CF68-440B-BED8-A1760EE560C2}">
   <ds:schemaRefs>
     <ds:schemaRef ds:uri="http://schemas.openxmlformats.org/officeDocument/2006/bibliography"/>
   </ds:schemaRefs>

--- a/paper2New.docx
+++ b/paper2New.docx
@@ -338,15 +338,7 @@
         <w:pStyle w:val="IEEEParagraph"/>
       </w:pPr>
       <w:r>
-        <w:t xml:space="preserve">The rest of the paper is organized as follows: First we give a brief overview for SSPayWMN and suggested network topology in Section 2. In Section 3 we explain the system protocols. Simulation environment is explained in Section 4 </w:t>
-      </w:r>
-      <w:proofErr w:type="gramStart"/>
-      <w:r>
-        <w:t>and</w:t>
-      </w:r>
-      <w:proofErr w:type="gramEnd"/>
-      <w:r>
-        <w:t xml:space="preserve"> unit test results are presented in Section 5. </w:t>
+        <w:t xml:space="preserve">The rest of the paper is organized as follows: First we give a brief overview for SSPayWMN and suggested network topology in Section 2. In Section 3 we explain the system protocols. Simulation environment is explained in Section 4 and unit test results are presented in Section 5. </w:t>
       </w:r>
       <w:r>
         <w:t>We give brief explanation for user modelling and mobility</w:t>
@@ -2824,21 +2816,7 @@
         <w:rPr>
           <w:szCs w:val="20"/>
         </w:rPr>
-        <w:t>. HashT</w:t>
-      </w:r>
-      <w:proofErr w:type="spellStart"/>
-      <w:r>
-        <w:rPr>
-          <w:szCs w:val="20"/>
-        </w:rPr>
-        <w:t>oken</w:t>
-      </w:r>
-      <w:proofErr w:type="spellEnd"/>
-      <w:r>
-        <w:rPr>
-          <w:szCs w:val="20"/>
-        </w:rPr>
-        <w:t xml:space="preserve"> variable </w:t>
+        <w:t xml:space="preserve">. HashToken variable </w:t>
       </w:r>
       <w:proofErr w:type="gramStart"/>
       <w:r>
@@ -3061,25 +3039,7 @@
           <w:rPr>
             <w:rFonts w:ascii="Cambria Math" w:hAnsi="Cambria Math"/>
           </w:rPr>
-          <m:t xml:space="preserve">Request = </m:t>
-        </m:r>
-        <m:r>
-          <w:rPr>
-            <w:rFonts w:ascii="Cambria Math" w:hAnsi="Cambria Math"/>
-          </w:rPr>
-          <m:t>Disconnection</m:t>
-        </m:r>
-        <m:r>
-          <w:rPr>
-            <w:rFonts w:ascii="Cambria Math" w:hAnsi="Cambria Math"/>
-          </w:rPr>
-          <m:t xml:space="preserve"> Request</m:t>
-        </m:r>
-        <m:r>
-          <w:rPr>
-            <w:rFonts w:ascii="Cambria Math" w:hAnsi="Cambria Math"/>
-          </w:rPr>
-          <m:t xml:space="preserve"> (DR)</m:t>
+          <m:t>Request = Disconnection Request (DR)</m:t>
         </m:r>
       </m:oMath>
       <w:r>
@@ -3120,15 +3080,7 @@
         </m:r>
       </m:oMath>
       <w:r>
-        <w:t xml:space="preserve"> and send it to the TTP for signature. The overall pr</w:t>
-      </w:r>
-      <w:proofErr w:type="spellStart"/>
-      <w:r>
-        <w:t>ocess</w:t>
-      </w:r>
-      <w:proofErr w:type="spellEnd"/>
-      <w:r>
-        <w:t xml:space="preserve"> is called Change Alias protocol. In this protocol the optional the packet request step is executed unlike the other protocols. Every active client forms up a Change Alias Request (CAR). In the case of Change Alias </w:t>
+        <w:t xml:space="preserve"> and send it to the TTP for signature. The overall process is called Change Alias protocol. In this protocol the optional the packet request step is executed unlike the other protocols. Every active client forms up a Change Alias Request (CAR). In the case of Change Alias </w:t>
       </w:r>
       <w:proofErr w:type="gramStart"/>
       <w:r>
@@ -3201,7 +3153,7 @@
                     <a:blip r:embed="rId14">
                       <a:extLst>
                         <a:ext uri="{28A0092B-C50C-407E-A947-70E740481C1C}">
-                          <a14:useLocalDpi xmlns:a14="http://schemas.microsoft.com/office/drawing/2010/main" xmlns:wps="http://schemas.microsoft.com/office/word/2010/wordprocessingShape" xmlns:wpi="http://schemas.microsoft.com/office/word/2010/wordprocessingInk" xmlns:wpg="http://schemas.microsoft.com/office/word/2010/wordprocessingGroup" xmlns:w14="http://schemas.microsoft.com/office/word/2010/wordml" xmlns:w="http://schemas.openxmlformats.org/wordprocessingml/2006/main" xmlns:w10="urn:schemas-microsoft-com:office:word" xmlns:wp14="http://schemas.microsoft.com/office/word/2010/wordprocessingDrawing" xmlns:v="urn:schemas-microsoft-com:vml" xmlns:o="urn:schemas-microsoft-com:office:office" xmlns:mv="urn:schemas-microsoft-com:mac:vml" xmlns:mc="http://schemas.openxmlformats.org/markup-compatibility/2006" xmlns:mo="http://schemas.microsoft.com/office/mac/office/2008/main" xmlns:wpc="http://schemas.microsoft.com/office/word/2010/wordprocessingCanvas" xmlns="" val="0"/>
+                          <a14:useLocalDpi xmlns="" xmlns:wpc="http://schemas.microsoft.com/office/word/2010/wordprocessingCanvas" xmlns:mo="http://schemas.microsoft.com/office/mac/office/2008/main" xmlns:mc="http://schemas.openxmlformats.org/markup-compatibility/2006" xmlns:mv="urn:schemas-microsoft-com:mac:vml" xmlns:o="urn:schemas-microsoft-com:office:office" xmlns:v="urn:schemas-microsoft-com:vml" xmlns:wp14="http://schemas.microsoft.com/office/word/2010/wordprocessingDrawing" xmlns:w10="urn:schemas-microsoft-com:office:word" xmlns:w="http://schemas.openxmlformats.org/wordprocessingml/2006/main" xmlns:w14="http://schemas.microsoft.com/office/word/2010/wordml" xmlns:wpg="http://schemas.microsoft.com/office/word/2010/wordprocessingGroup" xmlns:wpi="http://schemas.microsoft.com/office/word/2010/wordprocessingInk" xmlns:wps="http://schemas.microsoft.com/office/word/2010/wordprocessingShape" xmlns:a14="http://schemas.microsoft.com/office/drawing/2010/main" val="0"/>
                         </a:ext>
                       </a:extLst>
                     </a:blip>
@@ -3368,7 +3320,7 @@
                     <a:blip r:embed="rId15">
                       <a:extLst>
                         <a:ext uri="{28A0092B-C50C-407E-A947-70E740481C1C}">
-                          <a14:useLocalDpi xmlns:a14="http://schemas.microsoft.com/office/drawing/2010/main" xmlns:wps="http://schemas.microsoft.com/office/word/2010/wordprocessingShape" xmlns:wpi="http://schemas.microsoft.com/office/word/2010/wordprocessingInk" xmlns:wpg="http://schemas.microsoft.com/office/word/2010/wordprocessingGroup" xmlns:w14="http://schemas.microsoft.com/office/word/2010/wordml" xmlns:w="http://schemas.openxmlformats.org/wordprocessingml/2006/main" xmlns:w10="urn:schemas-microsoft-com:office:word" xmlns:wp14="http://schemas.microsoft.com/office/word/2010/wordprocessingDrawing" xmlns:v="urn:schemas-microsoft-com:vml" xmlns:o="urn:schemas-microsoft-com:office:office" xmlns:mv="urn:schemas-microsoft-com:mac:vml" xmlns:mc="http://schemas.openxmlformats.org/markup-compatibility/2006" xmlns:mo="http://schemas.microsoft.com/office/mac/office/2008/main" xmlns:wpc="http://schemas.microsoft.com/office/word/2010/wordprocessingCanvas" xmlns="" val="0"/>
+                          <a14:useLocalDpi xmlns="" xmlns:wpc="http://schemas.microsoft.com/office/word/2010/wordprocessingCanvas" xmlns:mo="http://schemas.microsoft.com/office/mac/office/2008/main" xmlns:mc="http://schemas.openxmlformats.org/markup-compatibility/2006" xmlns:mv="urn:schemas-microsoft-com:mac:vml" xmlns:o="urn:schemas-microsoft-com:office:office" xmlns:v="urn:schemas-microsoft-com:vml" xmlns:wp14="http://schemas.microsoft.com/office/word/2010/wordprocessingDrawing" xmlns:w10="urn:schemas-microsoft-com:office:word" xmlns:w="http://schemas.openxmlformats.org/wordprocessingml/2006/main" xmlns:w14="http://schemas.microsoft.com/office/word/2010/wordml" xmlns:wpg="http://schemas.microsoft.com/office/word/2010/wordprocessingGroup" xmlns:wpi="http://schemas.microsoft.com/office/word/2010/wordprocessingInk" xmlns:wps="http://schemas.microsoft.com/office/word/2010/wordprocessingShape" xmlns:a14="http://schemas.microsoft.com/office/drawing/2010/main" val="0"/>
                         </a:ext>
                       </a:extLst>
                     </a:blip>
@@ -3774,7 +3726,7 @@
                     <a:blip r:embed="rId17">
                       <a:extLst>
                         <a:ext uri="{28A0092B-C50C-407E-A947-70E740481C1C}">
-                          <a14:useLocalDpi xmlns:a14="http://schemas.microsoft.com/office/drawing/2010/main" xmlns:wps="http://schemas.microsoft.com/office/word/2010/wordprocessingShape" xmlns:wpi="http://schemas.microsoft.com/office/word/2010/wordprocessingInk" xmlns:wpg="http://schemas.microsoft.com/office/word/2010/wordprocessingGroup" xmlns:w14="http://schemas.microsoft.com/office/word/2010/wordml" xmlns:w="http://schemas.openxmlformats.org/wordprocessingml/2006/main" xmlns:w10="urn:schemas-microsoft-com:office:word" xmlns:wp14="http://schemas.microsoft.com/office/word/2010/wordprocessingDrawing" xmlns:v="urn:schemas-microsoft-com:vml" xmlns:o="urn:schemas-microsoft-com:office:office" xmlns:mv="urn:schemas-microsoft-com:mac:vml" xmlns:mc="http://schemas.openxmlformats.org/markup-compatibility/2006" xmlns:mo="http://schemas.microsoft.com/office/mac/office/2008/main" xmlns:wpc="http://schemas.microsoft.com/office/word/2010/wordprocessingCanvas" xmlns="" val="0"/>
+                          <a14:useLocalDpi xmlns="" xmlns:wpc="http://schemas.microsoft.com/office/word/2010/wordprocessingCanvas" xmlns:mo="http://schemas.microsoft.com/office/mac/office/2008/main" xmlns:mc="http://schemas.openxmlformats.org/markup-compatibility/2006" xmlns:mv="urn:schemas-microsoft-com:mac:vml" xmlns:o="urn:schemas-microsoft-com:office:office" xmlns:v="urn:schemas-microsoft-com:vml" xmlns:wp14="http://schemas.microsoft.com/office/word/2010/wordprocessingDrawing" xmlns:w10="urn:schemas-microsoft-com:office:word" xmlns:w="http://schemas.openxmlformats.org/wordprocessingml/2006/main" xmlns:w14="http://schemas.microsoft.com/office/word/2010/wordml" xmlns:wpg="http://schemas.microsoft.com/office/word/2010/wordprocessingGroup" xmlns:wpi="http://schemas.microsoft.com/office/word/2010/wordprocessingInk" xmlns:wps="http://schemas.microsoft.com/office/word/2010/wordprocessingShape" xmlns:a14="http://schemas.microsoft.com/office/drawing/2010/main" val="0"/>
                         </a:ext>
                       </a:extLst>
                     </a:blip>
@@ -3994,7 +3946,7 @@
                     <a:blip r:embed="rId18">
                       <a:extLst>
                         <a:ext uri="{28A0092B-C50C-407E-A947-70E740481C1C}">
-                          <a14:useLocalDpi xmlns:a14="http://schemas.microsoft.com/office/drawing/2010/main" xmlns:wps="http://schemas.microsoft.com/office/word/2010/wordprocessingShape" xmlns:wpi="http://schemas.microsoft.com/office/word/2010/wordprocessingInk" xmlns:wpg="http://schemas.microsoft.com/office/word/2010/wordprocessingGroup" xmlns:w14="http://schemas.microsoft.com/office/word/2010/wordml" xmlns:w="http://schemas.openxmlformats.org/wordprocessingml/2006/main" xmlns:w10="urn:schemas-microsoft-com:office:word" xmlns:wp14="http://schemas.microsoft.com/office/word/2010/wordprocessingDrawing" xmlns:v="urn:schemas-microsoft-com:vml" xmlns:o="urn:schemas-microsoft-com:office:office" xmlns:mv="urn:schemas-microsoft-com:mac:vml" xmlns:mc="http://schemas.openxmlformats.org/markup-compatibility/2006" xmlns:mo="http://schemas.microsoft.com/office/mac/office/2008/main" xmlns:wpc="http://schemas.microsoft.com/office/word/2010/wordprocessingCanvas" xmlns="" val="0"/>
+                          <a14:useLocalDpi xmlns="" xmlns:wpc="http://schemas.microsoft.com/office/word/2010/wordprocessingCanvas" xmlns:mo="http://schemas.microsoft.com/office/mac/office/2008/main" xmlns:mc="http://schemas.openxmlformats.org/markup-compatibility/2006" xmlns:mv="urn:schemas-microsoft-com:mac:vml" xmlns:o="urn:schemas-microsoft-com:office:office" xmlns:v="urn:schemas-microsoft-com:vml" xmlns:wp14="http://schemas.microsoft.com/office/word/2010/wordprocessingDrawing" xmlns:w10="urn:schemas-microsoft-com:office:word" xmlns:w="http://schemas.openxmlformats.org/wordprocessingml/2006/main" xmlns:w14="http://schemas.microsoft.com/office/word/2010/wordml" xmlns:wpg="http://schemas.microsoft.com/office/word/2010/wordprocessingGroup" xmlns:wpi="http://schemas.microsoft.com/office/word/2010/wordprocessingInk" xmlns:wps="http://schemas.microsoft.com/office/word/2010/wordprocessingShape" xmlns:a14="http://schemas.microsoft.com/office/drawing/2010/main" val="0"/>
                         </a:ext>
                       </a:extLst>
                     </a:blip>
@@ -6532,11 +6484,6 @@
     </w:p>
     <w:p>
       <w:pPr>
-        <w:pStyle w:val="IEEEParagraph"/>
-      </w:pPr>
-    </w:p>
-    <w:p>
-      <w:pPr>
         <w:pStyle w:val="IEEEHeading2"/>
         <w:numPr>
           <w:ilvl w:val="1"/>
@@ -6596,7 +6543,6 @@
           <w:noProof/>
           <w:lang w:val="tr-TR" w:eastAsia="tr-TR"/>
         </w:rPr>
-        <w:lastRenderedPageBreak/>
         <w:drawing>
           <wp:inline distT="0" distB="0" distL="0" distR="0">
             <wp:extent cx="3189605" cy="2254250"/>
@@ -6659,6 +6605,7 @@
           <w:sz w:val="16"/>
           <w:szCs w:val="16"/>
         </w:rPr>
+        <w:lastRenderedPageBreak/>
         <w:t>Figure 13.</w:t>
       </w:r>
       <w:proofErr w:type="gramEnd"/>
@@ -8354,7 +8301,6 @@
         <w:rPr>
           <w:rFonts w:cs="Helvetica"/>
         </w:rPr>
-        <w:lastRenderedPageBreak/>
         <w:t xml:space="preserve">Three different user types are </w:t>
       </w:r>
       <w:r>
@@ -8558,7 +8504,16 @@
           <w:sz w:val="20"/>
           <w:szCs w:val="20"/>
         </w:rPr>
-        <w:t>. Thus, the probabilities for being active are higher for evening. Students are assumed to be</w:t>
+        <w:t xml:space="preserve">. Thus, the probabilities for being active are higher for evening. Students are </w:t>
+      </w:r>
+      <w:r>
+        <w:rPr>
+          <w:rFonts w:ascii="Times New Roman" w:hAnsi="Times New Roman" w:cs="Times New Roman"/>
+          <w:sz w:val="20"/>
+          <w:szCs w:val="20"/>
+        </w:rPr>
+        <w:lastRenderedPageBreak/>
+        <w:t>assumed to be</w:t>
       </w:r>
       <w:r>
         <w:rPr>
@@ -8773,19 +8728,11 @@
         </w:rPr>
         <w:t xml:space="preserve"> are determined based on the abovementioned discussion about the client type characteristics and the time slots. These valu</w:t>
       </w:r>
-      <w:proofErr w:type="spellStart"/>
       <w:r>
         <w:rPr>
           <w:rFonts w:eastAsiaTheme="minorEastAsia" w:cs="Helvetica"/>
         </w:rPr>
-        <w:t>es</w:t>
-      </w:r>
-      <w:proofErr w:type="spellEnd"/>
-      <w:r>
-        <w:rPr>
-          <w:rFonts w:eastAsiaTheme="minorEastAsia" w:cs="Helvetica"/>
-        </w:rPr>
-        <w:t xml:space="preserve"> are given below. The triplet</w:t>
+        <w:t>es are given below. The triplet</w:t>
       </w:r>
       <w:r>
         <w:rPr>
@@ -8828,7 +8775,15 @@
               <w:sz w:val="20"/>
               <w:szCs w:val="20"/>
             </w:rPr>
-            <m:t>becomeActiveProb&lt;Domestic&gt;  = {0.40,</m:t>
+            <m:t>become</m:t>
+          </m:r>
+          <m:r>
+            <w:rPr>
+              <w:rFonts w:ascii="Cambria Math" w:hAnsi="Cambria Math" w:cs="Helvetica"/>
+              <w:sz w:val="20"/>
+              <w:szCs w:val="20"/>
+            </w:rPr>
+            <m:t>ActiveProb&lt;Domestic&gt;  = {0.40,</m:t>
           </m:r>
           <m:r>
             <w:rPr>
@@ -9401,244 +9356,244 @@
         <w:pStyle w:val="IEEEParagraph"/>
       </w:pPr>
       <w:r>
+        <w:t xml:space="preserve">Simulations are run for 1440 seconds, </w:t>
+      </w:r>
+      <w:r>
+        <w:t>however</w:t>
+      </w:r>
+      <w:r>
+        <w:t xml:space="preserve"> every second in the simulation stands for 1 minute in real lif</w:t>
+      </w:r>
+      <w:r>
+        <w:t>e.</w:t>
+      </w:r>
+    </w:p>
+    <w:p>
+      <w:pPr>
+        <w:pStyle w:val="IEEEParagraph"/>
+        <w:rPr>
+          <w:rFonts w:cs="Helvetica"/>
+        </w:rPr>
+      </w:pPr>
+      <w:r>
+        <w:rPr>
+          <w:rFonts w:cs="Helvetica"/>
+        </w:rPr>
+        <w:t xml:space="preserve">In </w:t>
+      </w:r>
+      <w:r>
+        <w:rPr>
+          <w:rFonts w:cs="Helvetica"/>
+        </w:rPr>
+        <w:t>real-life scenario</w:t>
+      </w:r>
+      <w:r>
+        <w:rPr>
+          <w:rFonts w:cs="Helvetica"/>
+        </w:rPr>
+        <w:t xml:space="preserve"> simulation</w:t>
+      </w:r>
+      <w:r>
+        <w:rPr>
+          <w:rFonts w:cs="Helvetica"/>
+        </w:rPr>
+        <w:t xml:space="preserve"> clients are able to move from one </w:t>
+      </w:r>
+      <w:r>
+        <w:rPr>
+          <w:rFonts w:cs="Helvetica"/>
+        </w:rPr>
+        <w:t>location</w:t>
+      </w:r>
+      <w:r>
+        <w:rPr>
+          <w:rFonts w:cs="Helvetica"/>
+        </w:rPr>
+        <w:t xml:space="preserve"> to another</w:t>
+      </w:r>
+      <w:r>
+        <w:rPr>
+          <w:rFonts w:cs="Helvetica"/>
+        </w:rPr>
+        <w:t xml:space="preserve">. The time and direction of their movement is </w:t>
+      </w:r>
+      <w:r>
+        <w:rPr>
+          <w:rFonts w:cs="Helvetica"/>
+        </w:rPr>
+        <w:t>selected at random but probabilities</w:t>
+      </w:r>
+      <w:r>
+        <w:rPr>
+          <w:rFonts w:cs="Helvetica"/>
+        </w:rPr>
+        <w:t xml:space="preserve"> are affected by user roles. </w:t>
+      </w:r>
+    </w:p>
+    <w:p>
+      <w:pPr>
+        <w:pStyle w:val="IEEEParagraph"/>
+        <w:rPr>
+          <w:rFonts w:cs="Helvetica"/>
+        </w:rPr>
+      </w:pPr>
+      <w:r>
+        <w:rPr>
+          <w:rFonts w:cs="Helvetica"/>
+        </w:rPr>
+        <w:t>Every client</w:t>
+      </w:r>
+      <w:r>
+        <w:rPr>
+          <w:rFonts w:cs="Helvetica"/>
+        </w:rPr>
+        <w:t xml:space="preserve"> </w:t>
+      </w:r>
+      <w:r>
+        <w:rPr>
+          <w:rFonts w:cs="Helvetica"/>
+        </w:rPr>
+        <w:t>is</w:t>
+      </w:r>
+      <w:r>
+        <w:rPr>
+          <w:rFonts w:cs="Helvetica"/>
+        </w:rPr>
+        <w:t xml:space="preserve"> assigned</w:t>
+      </w:r>
+      <w:r>
+        <w:rPr>
+          <w:rFonts w:cs="Helvetica"/>
+        </w:rPr>
+        <w:t xml:space="preserve"> a</w:t>
+      </w:r>
+      <w:r>
+        <w:rPr>
+          <w:rFonts w:cs="Helvetica"/>
+        </w:rPr>
+        <w:t xml:space="preserve"> random target access </w:t>
+      </w:r>
+      <w:r>
+        <w:rPr>
+          <w:rFonts w:cs="Helvetica"/>
+        </w:rPr>
+        <w:t>point. E</w:t>
+      </w:r>
+      <w:r>
+        <w:rPr>
+          <w:rFonts w:cs="Helvetica"/>
+        </w:rPr>
+        <w:t xml:space="preserve">very one of 100 access points </w:t>
+      </w:r>
+      <w:r>
+        <w:rPr>
+          <w:rFonts w:cs="Helvetica"/>
+        </w:rPr>
+        <w:t>has</w:t>
+      </w:r>
+      <w:r>
+        <w:rPr>
+          <w:rFonts w:cs="Helvetica"/>
+        </w:rPr>
+        <w:t xml:space="preserve"> 3 initial clients</w:t>
+      </w:r>
+      <w:r>
+        <w:rPr>
+          <w:rFonts w:cs="Helvetica"/>
+        </w:rPr>
+        <w:t>. The client moves from its current access point to the target access point on the grid</w:t>
+      </w:r>
+      <w:r>
+        <w:rPr>
+          <w:rFonts w:cs="Helvetica"/>
+        </w:rPr>
+        <w:t xml:space="preserve">. An example movement pattern is shown in Figure </w:t>
+      </w:r>
+      <w:r>
+        <w:rPr>
+          <w:rFonts w:cs="Helvetica"/>
+        </w:rPr>
+        <w:t>14</w:t>
+      </w:r>
+      <w:r>
+        <w:rPr>
+          <w:rFonts w:cs="Helvetica"/>
+        </w:rPr>
+        <w:t xml:space="preserve">. As </w:t>
+      </w:r>
+      <w:r>
+        <w:rPr>
+          <w:rFonts w:cs="Helvetica"/>
+        </w:rPr>
+        <w:t>a client</w:t>
+      </w:r>
+      <w:r>
+        <w:rPr>
+          <w:rFonts w:cs="Helvetica"/>
+        </w:rPr>
+        <w:t xml:space="preserve"> </w:t>
+      </w:r>
+      <w:r>
+        <w:rPr>
+          <w:rFonts w:cs="Helvetica"/>
+        </w:rPr>
+        <w:t>moves from access point A to the access points B</w:t>
+      </w:r>
+      <w:r>
+        <w:rPr>
+          <w:rFonts w:cs="Helvetica"/>
+        </w:rPr>
+        <w:t xml:space="preserve">, if </w:t>
+      </w:r>
+      <w:r>
+        <w:rPr>
+          <w:rFonts w:cs="Helvetica"/>
+        </w:rPr>
+        <w:t>she</w:t>
+      </w:r>
+      <w:r>
+        <w:rPr>
+          <w:rFonts w:cs="Helvetica"/>
+        </w:rPr>
+        <w:t xml:space="preserve"> needs to connect to</w:t>
+      </w:r>
+      <w:r>
+        <w:rPr>
+          <w:rFonts w:cs="Helvetica"/>
+        </w:rPr>
+        <w:t xml:space="preserve"> the</w:t>
+      </w:r>
+      <w:r>
+        <w:rPr>
+          <w:rFonts w:cs="Helvetica"/>
+        </w:rPr>
+        <w:t xml:space="preserve"> </w:t>
+      </w:r>
+      <w:r>
+        <w:rPr>
+          <w:rFonts w:cs="Helvetica"/>
+        </w:rPr>
+        <w:t>Internet, she</w:t>
+      </w:r>
+      <w:r>
+        <w:rPr>
+          <w:rFonts w:cs="Helvetica"/>
+        </w:rPr>
+        <w:t xml:space="preserve"> forms up a new connection with the access point, which is closest to client’s current location.</w:t>
+      </w:r>
+    </w:p>
+    <w:p>
+      <w:pPr>
+        <w:pStyle w:val="IEEEParagraph"/>
+        <w:rPr>
+          <w:rFonts w:cs="Helvetica"/>
+        </w:rPr>
+      </w:pPr>
+      <w:r>
+        <w:rPr>
+          <w:rFonts w:cs="Helvetica"/>
+        </w:rPr>
         <w:lastRenderedPageBreak/>
-        <w:t xml:space="preserve">Simulations are run for 1440 seconds, </w:t>
-      </w:r>
-      <w:r>
-        <w:t>however</w:t>
-      </w:r>
-      <w:r>
-        <w:t xml:space="preserve"> every second in the simulation stands for 1 minute in real lif</w:t>
-      </w:r>
-      <w:r>
-        <w:t>e.</w:t>
-      </w:r>
-    </w:p>
-    <w:p>
-      <w:pPr>
-        <w:pStyle w:val="IEEEParagraph"/>
-        <w:rPr>
-          <w:rFonts w:cs="Helvetica"/>
-        </w:rPr>
-      </w:pPr>
-      <w:r>
-        <w:rPr>
-          <w:rFonts w:cs="Helvetica"/>
-        </w:rPr>
-        <w:t xml:space="preserve">In </w:t>
-      </w:r>
-      <w:r>
-        <w:rPr>
-          <w:rFonts w:cs="Helvetica"/>
-        </w:rPr>
-        <w:t>real-life scenario</w:t>
-      </w:r>
-      <w:r>
-        <w:rPr>
-          <w:rFonts w:cs="Helvetica"/>
-        </w:rPr>
-        <w:t xml:space="preserve"> simulation</w:t>
-      </w:r>
-      <w:r>
-        <w:rPr>
-          <w:rFonts w:cs="Helvetica"/>
-        </w:rPr>
-        <w:t xml:space="preserve"> clients are able to move from one </w:t>
-      </w:r>
-      <w:r>
-        <w:rPr>
-          <w:rFonts w:cs="Helvetica"/>
-        </w:rPr>
-        <w:t>location</w:t>
-      </w:r>
-      <w:r>
-        <w:rPr>
-          <w:rFonts w:cs="Helvetica"/>
-        </w:rPr>
-        <w:t xml:space="preserve"> to another</w:t>
-      </w:r>
-      <w:r>
-        <w:rPr>
-          <w:rFonts w:cs="Helvetica"/>
-        </w:rPr>
-        <w:t xml:space="preserve">. The time and direction of their movement is </w:t>
-      </w:r>
-      <w:r>
-        <w:rPr>
-          <w:rFonts w:cs="Helvetica"/>
-        </w:rPr>
-        <w:t>selected at random but probabilities</w:t>
-      </w:r>
-      <w:r>
-        <w:rPr>
-          <w:rFonts w:cs="Helvetica"/>
-        </w:rPr>
-        <w:t xml:space="preserve"> are affected by user roles. </w:t>
-      </w:r>
-    </w:p>
-    <w:p>
-      <w:pPr>
-        <w:pStyle w:val="IEEEParagraph"/>
-        <w:rPr>
-          <w:rFonts w:cs="Helvetica"/>
-        </w:rPr>
-      </w:pPr>
-      <w:r>
-        <w:rPr>
-          <w:rFonts w:cs="Helvetica"/>
-        </w:rPr>
-        <w:t>Every client</w:t>
-      </w:r>
-      <w:r>
-        <w:rPr>
-          <w:rFonts w:cs="Helvetica"/>
-        </w:rPr>
-        <w:t xml:space="preserve"> </w:t>
-      </w:r>
-      <w:r>
-        <w:rPr>
-          <w:rFonts w:cs="Helvetica"/>
-        </w:rPr>
-        <w:t>is</w:t>
-      </w:r>
-      <w:r>
-        <w:rPr>
-          <w:rFonts w:cs="Helvetica"/>
-        </w:rPr>
-        <w:t xml:space="preserve"> assigned</w:t>
-      </w:r>
-      <w:r>
-        <w:rPr>
-          <w:rFonts w:cs="Helvetica"/>
-        </w:rPr>
-        <w:t xml:space="preserve"> a</w:t>
-      </w:r>
-      <w:r>
-        <w:rPr>
-          <w:rFonts w:cs="Helvetica"/>
-        </w:rPr>
-        <w:t xml:space="preserve"> random target access </w:t>
-      </w:r>
-      <w:r>
-        <w:rPr>
-          <w:rFonts w:cs="Helvetica"/>
-        </w:rPr>
-        <w:t>point. E</w:t>
-      </w:r>
-      <w:r>
-        <w:rPr>
-          <w:rFonts w:cs="Helvetica"/>
-        </w:rPr>
-        <w:t xml:space="preserve">very one of 100 access points </w:t>
-      </w:r>
-      <w:r>
-        <w:rPr>
-          <w:rFonts w:cs="Helvetica"/>
-        </w:rPr>
-        <w:t>has</w:t>
-      </w:r>
-      <w:r>
-        <w:rPr>
-          <w:rFonts w:cs="Helvetica"/>
-        </w:rPr>
-        <w:t xml:space="preserve"> 3 initial clients</w:t>
-      </w:r>
-      <w:r>
-        <w:rPr>
-          <w:rFonts w:cs="Helvetica"/>
-        </w:rPr>
-        <w:t>. The client moves from its current access point to the target access point on the grid</w:t>
-      </w:r>
-      <w:r>
-        <w:rPr>
-          <w:rFonts w:cs="Helvetica"/>
-        </w:rPr>
-        <w:t xml:space="preserve">. An example movement pattern is shown in Figure </w:t>
-      </w:r>
-      <w:r>
-        <w:rPr>
-          <w:rFonts w:cs="Helvetica"/>
-        </w:rPr>
-        <w:t>14</w:t>
-      </w:r>
-      <w:r>
-        <w:rPr>
-          <w:rFonts w:cs="Helvetica"/>
-        </w:rPr>
-        <w:t xml:space="preserve">. As </w:t>
-      </w:r>
-      <w:r>
-        <w:rPr>
-          <w:rFonts w:cs="Helvetica"/>
-        </w:rPr>
-        <w:t>a client</w:t>
-      </w:r>
-      <w:r>
-        <w:rPr>
-          <w:rFonts w:cs="Helvetica"/>
-        </w:rPr>
-        <w:t xml:space="preserve"> </w:t>
-      </w:r>
-      <w:r>
-        <w:rPr>
-          <w:rFonts w:cs="Helvetica"/>
-        </w:rPr>
-        <w:t>moves from access point A to the access points B</w:t>
-      </w:r>
-      <w:r>
-        <w:rPr>
-          <w:rFonts w:cs="Helvetica"/>
-        </w:rPr>
-        <w:t xml:space="preserve">, if </w:t>
-      </w:r>
-      <w:r>
-        <w:rPr>
-          <w:rFonts w:cs="Helvetica"/>
-        </w:rPr>
-        <w:t>she</w:t>
-      </w:r>
-      <w:r>
-        <w:rPr>
-          <w:rFonts w:cs="Helvetica"/>
-        </w:rPr>
-        <w:t xml:space="preserve"> needs to connect to</w:t>
-      </w:r>
-      <w:r>
-        <w:rPr>
-          <w:rFonts w:cs="Helvetica"/>
-        </w:rPr>
-        <w:t xml:space="preserve"> the</w:t>
-      </w:r>
-      <w:r>
-        <w:rPr>
-          <w:rFonts w:cs="Helvetica"/>
-        </w:rPr>
-        <w:t xml:space="preserve"> </w:t>
-      </w:r>
-      <w:r>
-        <w:rPr>
-          <w:rFonts w:cs="Helvetica"/>
-        </w:rPr>
-        <w:t>Internet, she</w:t>
-      </w:r>
-      <w:r>
-        <w:rPr>
-          <w:rFonts w:cs="Helvetica"/>
-        </w:rPr>
-        <w:t xml:space="preserve"> forms up a new connection with the access point, which is closest to client’s current location.</w:t>
-      </w:r>
-    </w:p>
-    <w:p>
-      <w:pPr>
-        <w:pStyle w:val="IEEEParagraph"/>
-        <w:rPr>
-          <w:rFonts w:cs="Helvetica"/>
-        </w:rPr>
-      </w:pPr>
-      <w:r>
-        <w:rPr>
-          <w:rFonts w:cs="Helvetica"/>
-        </w:rPr>
         <w:t>In general students travel more distance than the other client types. Random amount of distance variables are multiplied by 6 in case of student mobility. Whereas same random variable is multiplied by 3 for workers while it is multiplied by 2 for domestics. Every client m</w:t>
       </w:r>
       <w:r>
@@ -10139,7 +10094,6 @@
         <w:rPr>
           <w:rFonts w:cs="Helvetica"/>
         </w:rPr>
-        <w:lastRenderedPageBreak/>
         <w:t xml:space="preserve">Charts for the results </w:t>
       </w:r>
       <w:r>
@@ -10316,7 +10270,15 @@
                 <w:sz w:val="16"/>
                 <w:szCs w:val="16"/>
               </w:rPr>
-              <w:t>Total Internet Usage Delay</w:t>
+              <w:t xml:space="preserve">Total Internet </w:t>
+            </w:r>
+            <w:r>
+              <w:rPr>
+                <w:sz w:val="16"/>
+                <w:szCs w:val="16"/>
+              </w:rPr>
+              <w:lastRenderedPageBreak/>
+              <w:t>Usage Delay</w:t>
             </w:r>
           </w:p>
         </w:tc>
@@ -10338,7 +10300,16 @@
                 <w:sz w:val="16"/>
                 <w:szCs w:val="16"/>
               </w:rPr>
-              <w:t>Average Internet Usage Time for a Client</w:t>
+              <w:lastRenderedPageBreak/>
+              <w:t xml:space="preserve">Average Internet </w:t>
+            </w:r>
+            <w:r>
+              <w:rPr>
+                <w:sz w:val="16"/>
+                <w:szCs w:val="16"/>
+              </w:rPr>
+              <w:lastRenderedPageBreak/>
+              <w:t>Usage Time for a Client</w:t>
             </w:r>
           </w:p>
         </w:tc>
@@ -10360,7 +10331,16 @@
                 <w:sz w:val="16"/>
                 <w:szCs w:val="16"/>
               </w:rPr>
-              <w:t>Average Internet Usage Delay for a Client</w:t>
+              <w:lastRenderedPageBreak/>
+              <w:t xml:space="preserve">Average Internet </w:t>
+            </w:r>
+            <w:r>
+              <w:rPr>
+                <w:sz w:val="16"/>
+                <w:szCs w:val="16"/>
+              </w:rPr>
+              <w:lastRenderedPageBreak/>
+              <w:t>Usage Delay for a Client</w:t>
             </w:r>
           </w:p>
         </w:tc>
@@ -10384,6 +10364,7 @@
                 <w:sz w:val="16"/>
                 <w:szCs w:val="16"/>
               </w:rPr>
+              <w:lastRenderedPageBreak/>
               <w:t>Student</w:t>
             </w:r>
           </w:p>
@@ -11034,11 +11015,7 @@
         <w:t xml:space="preserve"> are grouped</w:t>
       </w:r>
       <w:r>
-        <w:t xml:space="preserve"> into 3 groups. The client roles and probabilistic values affect their behaviour </w:t>
-      </w:r>
-      <w:r>
-        <w:lastRenderedPageBreak/>
-        <w:t>in the system, which results difference between overall values of the simulations.</w:t>
+        <w:t xml:space="preserve"> into 3 groups. The client roles and probabilistic values affect their behaviour in the system, which results difference between overall values of the simulations.</w:t>
       </w:r>
     </w:p>
     <w:p>
@@ -11110,11 +11087,12 @@
           <w:noProof/>
           <w:lang w:val="tr-TR" w:eastAsia="tr-TR"/>
         </w:rPr>
+        <w:lastRenderedPageBreak/>
         <w:drawing>
           <wp:inline distT="0" distB="0" distL="0" distR="0">
-            <wp:extent cx="3189605" cy="1607895"/>
-            <wp:effectExtent l="0" t="0" r="0" b="0"/>
-            <wp:docPr id="41" name="Picture 1" descr="C:\Users\SUUSER\Desktop\finalResults\initialauthorization.png"/>
+            <wp:extent cx="3170555" cy="2137410"/>
+            <wp:effectExtent l="19050" t="0" r="0" b="0"/>
+            <wp:docPr id="7" name="Picture 1" descr="C:\Users\SUUSER\Documents\GitHub\worddoc\thesisImages\realSimNewDrawings\initAuthOriginal.png"/>
             <wp:cNvGraphicFramePr>
               <a:graphicFrameLocks xmlns:a="http://schemas.openxmlformats.org/drawingml/2006/main" noChangeAspect="1"/>
             </wp:cNvGraphicFramePr>
@@ -11122,7 +11100,7 @@
               <a:graphicData uri="http://schemas.openxmlformats.org/drawingml/2006/picture">
                 <pic:pic xmlns:pic="http://schemas.openxmlformats.org/drawingml/2006/picture">
                   <pic:nvPicPr>
-                    <pic:cNvPr id="0" name="Picture 1" descr="C:\Users\SUUSER\Desktop\finalResults\initialauthorization.png"/>
+                    <pic:cNvPr id="0" name="Picture 1" descr="C:\Users\SUUSER\Documents\GitHub\worddoc\thesisImages\realSimNewDrawings\initAuthOriginal.png"/>
                     <pic:cNvPicPr>
                       <a:picLocks noChangeAspect="1" noChangeArrowheads="1"/>
                     </pic:cNvPicPr>
@@ -11137,7 +11115,7 @@
                   <pic:spPr bwMode="auto">
                     <a:xfrm>
                       <a:off x="0" y="0"/>
-                      <a:ext cx="3189605" cy="1607895"/>
+                      <a:ext cx="3170555" cy="2137410"/>
                     </a:xfrm>
                     <a:prstGeom prst="rect">
                       <a:avLst/>
@@ -11406,9 +11384,9 @@
         </w:rPr>
         <w:drawing>
           <wp:inline distT="0" distB="0" distL="0" distR="0">
-            <wp:extent cx="3189605" cy="1614618"/>
-            <wp:effectExtent l="0" t="0" r="0" b="0"/>
-            <wp:docPr id="42" name="Picture 2" descr="C:\Users\SUUSER\Desktop\finalResults\reuse.png"/>
+            <wp:extent cx="3170555" cy="2137410"/>
+            <wp:effectExtent l="19050" t="0" r="0" b="0"/>
+            <wp:docPr id="8" name="Picture 2" descr="C:\Users\SUUSER\Documents\GitHub\worddoc\thesisImages\realSimNewDrawings\reuseOriginal.png"/>
             <wp:cNvGraphicFramePr>
               <a:graphicFrameLocks xmlns:a="http://schemas.openxmlformats.org/drawingml/2006/main" noChangeAspect="1"/>
             </wp:cNvGraphicFramePr>
@@ -11416,7 +11394,7 @@
               <a:graphicData uri="http://schemas.openxmlformats.org/drawingml/2006/picture">
                 <pic:pic xmlns:pic="http://schemas.openxmlformats.org/drawingml/2006/picture">
                   <pic:nvPicPr>
-                    <pic:cNvPr id="0" name="Picture 2" descr="C:\Users\SUUSER\Desktop\finalResults\reuse.png"/>
+                    <pic:cNvPr id="0" name="Picture 2" descr="C:\Users\SUUSER\Documents\GitHub\worddoc\thesisImages\realSimNewDrawings\reuseOriginal.png"/>
                     <pic:cNvPicPr>
                       <a:picLocks noChangeAspect="1" noChangeArrowheads="1"/>
                     </pic:cNvPicPr>
@@ -11431,7 +11409,7 @@
                   <pic:spPr bwMode="auto">
                     <a:xfrm>
                       <a:off x="0" y="0"/>
-                      <a:ext cx="3189605" cy="1614618"/>
+                      <a:ext cx="3170555" cy="2137410"/>
                     </a:xfrm>
                     <a:prstGeom prst="rect">
                       <a:avLst/>
@@ -11620,9 +11598,9 @@
         <w:lastRenderedPageBreak/>
         <w:drawing>
           <wp:inline distT="0" distB="0" distL="0" distR="0">
-            <wp:extent cx="3189605" cy="1607895"/>
-            <wp:effectExtent l="0" t="0" r="0" b="0"/>
-            <wp:docPr id="43" name="Picture 3" descr="C:\Users\SUUSER\Desktop\finalResults\changealias.png"/>
+            <wp:extent cx="3170555" cy="2125980"/>
+            <wp:effectExtent l="19050" t="0" r="0" b="0"/>
+            <wp:docPr id="9" name="Picture 3" descr="C:\Users\SUUSER\Documents\GitHub\worddoc\thesisImages\realSimNewDrawings\changeAliasOriginal.png"/>
             <wp:cNvGraphicFramePr>
               <a:graphicFrameLocks xmlns:a="http://schemas.openxmlformats.org/drawingml/2006/main" noChangeAspect="1"/>
             </wp:cNvGraphicFramePr>
@@ -11630,7 +11608,7 @@
               <a:graphicData uri="http://schemas.openxmlformats.org/drawingml/2006/picture">
                 <pic:pic xmlns:pic="http://schemas.openxmlformats.org/drawingml/2006/picture">
                   <pic:nvPicPr>
-                    <pic:cNvPr id="0" name="Picture 3" descr="C:\Users\SUUSER\Desktop\finalResults\changealias.png"/>
+                    <pic:cNvPr id="0" name="Picture 3" descr="C:\Users\SUUSER\Documents\GitHub\worddoc\thesisImages\realSimNewDrawings\changeAliasOriginal.png"/>
                     <pic:cNvPicPr>
                       <a:picLocks noChangeAspect="1" noChangeArrowheads="1"/>
                     </pic:cNvPicPr>
@@ -11645,7 +11623,7 @@
                   <pic:spPr bwMode="auto">
                     <a:xfrm>
                       <a:off x="0" y="0"/>
-                      <a:ext cx="3189605" cy="1607895"/>
+                      <a:ext cx="3170555" cy="2125980"/>
                     </a:xfrm>
                     <a:prstGeom prst="rect">
                       <a:avLst/>
@@ -11864,9 +11842,9 @@
         </w:rPr>
         <w:drawing>
           <wp:inline distT="0" distB="0" distL="0" distR="0">
-            <wp:extent cx="3189605" cy="1614618"/>
-            <wp:effectExtent l="0" t="0" r="0" b="0"/>
-            <wp:docPr id="44" name="Picture 4" descr="C:\Users\SUUSER\Desktop\finalResults\disconnection.png"/>
+            <wp:extent cx="3170555" cy="2113915"/>
+            <wp:effectExtent l="19050" t="0" r="0" b="0"/>
+            <wp:docPr id="11" name="Picture 4" descr="C:\Users\SUUSER\Documents\GitHub\worddoc\thesisImages\realSimNewDrawings\disconnectionOriginal.png"/>
             <wp:cNvGraphicFramePr>
               <a:graphicFrameLocks xmlns:a="http://schemas.openxmlformats.org/drawingml/2006/main" noChangeAspect="1"/>
             </wp:cNvGraphicFramePr>
@@ -11874,7 +11852,7 @@
               <a:graphicData uri="http://schemas.openxmlformats.org/drawingml/2006/picture">
                 <pic:pic xmlns:pic="http://schemas.openxmlformats.org/drawingml/2006/picture">
                   <pic:nvPicPr>
-                    <pic:cNvPr id="0" name="Picture 4" descr="C:\Users\SUUSER\Desktop\finalResults\disconnection.png"/>
+                    <pic:cNvPr id="0" name="Picture 4" descr="C:\Users\SUUSER\Documents\GitHub\worddoc\thesisImages\realSimNewDrawings\disconnectionOriginal.png"/>
                     <pic:cNvPicPr>
                       <a:picLocks noChangeAspect="1" noChangeArrowheads="1"/>
                     </pic:cNvPicPr>
@@ -11889,7 +11867,7 @@
                   <pic:spPr bwMode="auto">
                     <a:xfrm>
                       <a:off x="0" y="0"/>
-                      <a:ext cx="3189605" cy="1614618"/>
+                      <a:ext cx="3170555" cy="2113915"/>
                     </a:xfrm>
                     <a:prstGeom prst="rect">
                       <a:avLst/>
@@ -12095,11 +12073,12 @@
           <w:noProof/>
           <w:lang w:val="tr-TR" w:eastAsia="tr-TR"/>
         </w:rPr>
+        <w:lastRenderedPageBreak/>
         <w:drawing>
           <wp:inline distT="0" distB="0" distL="0" distR="0">
-            <wp:extent cx="3189605" cy="1604513"/>
-            <wp:effectExtent l="0" t="0" r="0" b="0"/>
-            <wp:docPr id="45" name="Picture 5" descr="C:\Users\SUUSER\Desktop\finalResults\updatepackets.png"/>
+            <wp:extent cx="3170555" cy="2137410"/>
+            <wp:effectExtent l="19050" t="0" r="0" b="0"/>
+            <wp:docPr id="12" name="Picture 5" descr="C:\Users\SUUSER\Documents\GitHub\worddoc\thesisImages\realSimNewDrawings\updatePacketsOriginal.png"/>
             <wp:cNvGraphicFramePr>
               <a:graphicFrameLocks xmlns:a="http://schemas.openxmlformats.org/drawingml/2006/main" noChangeAspect="1"/>
             </wp:cNvGraphicFramePr>
@@ -12107,7 +12086,7 @@
               <a:graphicData uri="http://schemas.openxmlformats.org/drawingml/2006/picture">
                 <pic:pic xmlns:pic="http://schemas.openxmlformats.org/drawingml/2006/picture">
                   <pic:nvPicPr>
-                    <pic:cNvPr id="0" name="Picture 5" descr="C:\Users\SUUSER\Desktop\finalResults\updatepackets.png"/>
+                    <pic:cNvPr id="0" name="Picture 5" descr="C:\Users\SUUSER\Documents\GitHub\worddoc\thesisImages\realSimNewDrawings\updatePacketsOriginal.png"/>
                     <pic:cNvPicPr>
                       <a:picLocks noChangeAspect="1" noChangeArrowheads="1"/>
                     </pic:cNvPicPr>
@@ -12122,7 +12101,7 @@
                   <pic:spPr bwMode="auto">
                     <a:xfrm>
                       <a:off x="0" y="0"/>
-                      <a:ext cx="3189605" cy="1604513"/>
+                      <a:ext cx="3170555" cy="2137410"/>
                     </a:xfrm>
                     <a:prstGeom prst="rect">
                       <a:avLst/>
@@ -12231,14 +12210,7 @@
         <w:rPr>
           <w:rFonts w:cs="Helvetica"/>
         </w:rPr>
-        <w:t xml:space="preserve">Only </w:t>
-      </w:r>
-      <w:r>
-        <w:rPr>
-          <w:rFonts w:cs="Helvetica"/>
-        </w:rPr>
-        <w:lastRenderedPageBreak/>
-        <w:t xml:space="preserve">access points use </w:t>
+        <w:t xml:space="preserve">Only access points use </w:t>
       </w:r>
       <w:r>
         <w:rPr>
@@ -12384,9 +12356,9 @@
         </w:rPr>
         <w:drawing>
           <wp:inline distT="0" distB="0" distL="0" distR="0">
-            <wp:extent cx="3189605" cy="1594803"/>
-            <wp:effectExtent l="0" t="0" r="0" b="0"/>
-            <wp:docPr id="46" name="Picture 6" descr="C:\Users\SUUSER\Desktop\finalResults\seamlessmobility.png"/>
+            <wp:extent cx="3170555" cy="2137410"/>
+            <wp:effectExtent l="19050" t="0" r="0" b="0"/>
+            <wp:docPr id="13" name="Picture 6" descr="C:\Users\SUUSER\Documents\GitHub\worddoc\thesisImages\realSimNewDrawings\seamlessMobOriginal.png"/>
             <wp:cNvGraphicFramePr>
               <a:graphicFrameLocks xmlns:a="http://schemas.openxmlformats.org/drawingml/2006/main" noChangeAspect="1"/>
             </wp:cNvGraphicFramePr>
@@ -12394,7 +12366,7 @@
               <a:graphicData uri="http://schemas.openxmlformats.org/drawingml/2006/picture">
                 <pic:pic xmlns:pic="http://schemas.openxmlformats.org/drawingml/2006/picture">
                   <pic:nvPicPr>
-                    <pic:cNvPr id="0" name="Picture 6" descr="C:\Users\SUUSER\Desktop\finalResults\seamlessmobility.png"/>
+                    <pic:cNvPr id="0" name="Picture 6" descr="C:\Users\SUUSER\Documents\GitHub\worddoc\thesisImages\realSimNewDrawings\seamlessMobOriginal.png"/>
                     <pic:cNvPicPr>
                       <a:picLocks noChangeAspect="1" noChangeArrowheads="1"/>
                     </pic:cNvPicPr>
@@ -12409,7 +12381,7 @@
                   <pic:spPr bwMode="auto">
                     <a:xfrm>
                       <a:off x="0" y="0"/>
-                      <a:ext cx="3189605" cy="1594803"/>
+                      <a:ext cx="3170555" cy="2137410"/>
                     </a:xfrm>
                     <a:prstGeom prst="rect">
                       <a:avLst/>
@@ -12622,6 +12594,7 @@
     <w:p>
       <w:pPr>
         <w:pStyle w:val="IEEEParagraph"/>
+        <w:ind w:firstLine="0"/>
         <w:jc w:val="center"/>
       </w:pPr>
       <w:r>
@@ -12630,11 +12603,12 @@
           <w:noProof/>
           <w:lang w:val="tr-TR" w:eastAsia="tr-TR"/>
         </w:rPr>
+        <w:lastRenderedPageBreak/>
         <w:drawing>
           <wp:inline distT="0" distB="0" distL="0" distR="0">
-            <wp:extent cx="3189605" cy="1601526"/>
-            <wp:effectExtent l="0" t="0" r="0" b="0"/>
-            <wp:docPr id="47" name="Picture 7" descr="C:\Users\SUUSER\Desktop\finalResults\roaming.png"/>
+            <wp:extent cx="3170555" cy="2149475"/>
+            <wp:effectExtent l="19050" t="0" r="0" b="0"/>
+            <wp:docPr id="15" name="Picture 7" descr="C:\Users\SUUSER\Documents\GitHub\worddoc\thesisImages\realSimNewDrawings\roamingOriginal.png"/>
             <wp:cNvGraphicFramePr>
               <a:graphicFrameLocks xmlns:a="http://schemas.openxmlformats.org/drawingml/2006/main" noChangeAspect="1"/>
             </wp:cNvGraphicFramePr>
@@ -12642,7 +12616,7 @@
               <a:graphicData uri="http://schemas.openxmlformats.org/drawingml/2006/picture">
                 <pic:pic xmlns:pic="http://schemas.openxmlformats.org/drawingml/2006/picture">
                   <pic:nvPicPr>
-                    <pic:cNvPr id="0" name="Picture 7" descr="C:\Users\SUUSER\Desktop\finalResults\roaming.png"/>
+                    <pic:cNvPr id="0" name="Picture 7" descr="C:\Users\SUUSER\Documents\GitHub\worddoc\thesisImages\realSimNewDrawings\roamingOriginal.png"/>
                     <pic:cNvPicPr>
                       <a:picLocks noChangeAspect="1" noChangeArrowheads="1"/>
                     </pic:cNvPicPr>
@@ -12657,7 +12631,7 @@
                   <pic:spPr bwMode="auto">
                     <a:xfrm>
                       <a:off x="0" y="0"/>
-                      <a:ext cx="3189605" cy="1601526"/>
+                      <a:ext cx="3170555" cy="2149475"/>
                     </a:xfrm>
                     <a:prstGeom prst="rect">
                       <a:avLst/>
@@ -12955,7 +12929,6 @@
         <w:rPr>
           <w:lang w:val="en-GB"/>
         </w:rPr>
-        <w:lastRenderedPageBreak/>
         <w:t>Real-Life Scenario Simulation Result for Packet Transfer</w:t>
       </w:r>
     </w:p>
@@ -13277,6 +13250,7 @@
           <w:sz w:val="20"/>
           <w:szCs w:val="20"/>
         </w:rPr>
+        <w:lastRenderedPageBreak/>
         <w:t>keeps clients’ identities secret, users can stay anonymous.</w:t>
       </w:r>
     </w:p>
@@ -13461,7 +13435,6 @@
           <w:sz w:val="20"/>
           <w:szCs w:val="20"/>
         </w:rPr>
-        <w:lastRenderedPageBreak/>
         <w:t>designer.</w:t>
       </w:r>
       <w:r>
@@ -13847,6 +13820,7 @@
         <w:rPr>
           <w:szCs w:val="16"/>
         </w:rPr>
+        <w:lastRenderedPageBreak/>
         <w:t xml:space="preserve">FIPS PUB 197 (2001) Announcing the Advanced Encryption Standard (AES), </w:t>
       </w:r>
       <w:hyperlink r:id="rId37" w:history="1">
@@ -14107,6 +14081,7 @@
         <w:rPr>
           <w:lang w:val="sv-SE"/>
         </w:rPr>
+        <w:lastRenderedPageBreak/>
         <w:t xml:space="preserve">Yakovyna, V., Fedasyuk, D., Seniv M., Bilas O.  </w:t>
       </w:r>
       <w:r>
@@ -14242,7 +14217,6 @@
         <w:rPr>
           <w:szCs w:val="16"/>
         </w:rPr>
-        <w:lastRenderedPageBreak/>
         <w:t>Chaum</w:t>
       </w:r>
       <w:proofErr w:type="spellEnd"/>
@@ -14353,7 +14327,6 @@
       </w:pPr>
       <w:proofErr w:type="spellStart"/>
       <w:r>
-        <w:lastRenderedPageBreak/>
         <w:t>Rao</w:t>
       </w:r>
       <w:proofErr w:type="spellEnd"/>
